--- a/lab7_report.docx
+++ b/lab7_report.docx
@@ -226,84 +226,76 @@
     <w:p>
       <w:r>
         <w:tab/>
-        <w:t xml:space="preserve">For the breadth-first search, at first I declare a </w:t>
-      </w:r>
-      <w:proofErr w:type="spellStart"/>
-      <w:r>
-        <w:t>boolean</w:t>
-      </w:r>
-      <w:proofErr w:type="spellEnd"/>
-      <w:r>
-        <w:t xml:space="preserve"> variable which will check if the </w:t>
-      </w:r>
-      <w:proofErr w:type="spellStart"/>
-      <w:r>
-        <w:t>the</w:t>
-      </w:r>
-      <w:proofErr w:type="spellEnd"/>
+        <w:t xml:space="preserve">For the breadth-first search, at first I declare a boolean variable which will check if the the </w:t>
+      </w:r>
+      <w:r>
+        <w:t>vertex</w:t>
+      </w:r>
+      <w:r>
+        <w:t xml:space="preserve"> is visited already and prev which </w:t>
+      </w:r>
+      <w:r>
+        <w:t>contains information to get the path.</w:t>
+      </w:r>
+      <w:r>
+        <w:t xml:space="preserve"> For this breadth-first search, I used queue to implement it.</w:t>
+      </w:r>
       <w:r>
         <w:t xml:space="preserve"> </w:t>
       </w:r>
-      <w:proofErr w:type="spellStart"/>
-      <w:r>
-        <w:t>veeertix</w:t>
-      </w:r>
-      <w:proofErr w:type="spellEnd"/>
-      <w:r>
-        <w:t xml:space="preserve"> is visited already and </w:t>
-      </w:r>
-      <w:proofErr w:type="spellStart"/>
-      <w:r>
-        <w:t>prev</w:t>
-      </w:r>
-      <w:proofErr w:type="spellEnd"/>
-      <w:r>
-        <w:t xml:space="preserve"> which </w:t>
-      </w:r>
-      <w:r>
-        <w:t>contains information to get the path.</w:t>
-      </w:r>
-      <w:r>
-        <w:t xml:space="preserve"> For this breadth-first search, I used queue to implement it.</w:t>
-      </w:r>
+      <w:proofErr w:type="gramStart"/>
+      <w:r>
+        <w:t>As long as</w:t>
+      </w:r>
+      <w:proofErr w:type="gramEnd"/>
       <w:r>
         <w:t xml:space="preserve"> </w:t>
       </w:r>
+      <w:r>
+        <w:t xml:space="preserve">queue is not empty, </w:t>
+      </w:r>
+      <w:r>
+        <w:t>de</w:t>
+      </w:r>
+      <w:r>
+        <w:t>queue element, u, and traverse the list from index u. If the element is not visited yet, set to visited and get the index to prev</w:t>
+      </w:r>
+      <w:r>
+        <w:t xml:space="preserve"> and enqueue the following vertex.</w:t>
+      </w:r>
+      <w:r>
+        <w:t xml:space="preserve"> After the execution, prev will have the path information.</w:t>
+      </w:r>
+    </w:p>
+    <w:p>
+      <w:r>
+        <w:rPr>
+          <w:b/>
+        </w:rPr>
+        <w:t xml:space="preserve">Part-3-b: </w:t>
+      </w:r>
+      <w:r>
+        <w:t>Depth-first search with stack</w:t>
+      </w:r>
+    </w:p>
+    <w:p>
+      <w:r>
+        <w:tab/>
+        <w:t>This part is very similar to</w:t>
+      </w:r>
+      <w:r>
+        <w:t xml:space="preserve"> breadth first </w:t>
+      </w:r>
       <w:proofErr w:type="gramStart"/>
       <w:r>
-        <w:t>As long as</w:t>
+        <w:t>search, but</w:t>
       </w:r>
       <w:proofErr w:type="gramEnd"/>
       <w:r>
-        <w:t xml:space="preserve"> </w:t>
-      </w:r>
-      <w:r>
-        <w:t xml:space="preserve">queue is not empty, </w:t>
-      </w:r>
-      <w:r>
-        <w:t>de</w:t>
-      </w:r>
-      <w:r>
-        <w:t xml:space="preserve">queue element, u, and traverse the list from index u. If the element is not visited yet, set to visited and get the index to </w:t>
-      </w:r>
-      <w:proofErr w:type="spellStart"/>
-      <w:r>
-        <w:t>prev</w:t>
-      </w:r>
-      <w:proofErr w:type="spellEnd"/>
-      <w:r>
-        <w:t xml:space="preserve"> and enqueue the following vertex.</w:t>
-      </w:r>
-      <w:r>
-        <w:t xml:space="preserve"> After the execution, </w:t>
-      </w:r>
-      <w:proofErr w:type="spellStart"/>
-      <w:r>
-        <w:t>prev</w:t>
-      </w:r>
-      <w:proofErr w:type="spellEnd"/>
-      <w:r>
-        <w:t xml:space="preserve"> will have the path information.</w:t>
+        <w:t xml:space="preserve"> using stack instead of queue.</w:t>
+      </w:r>
+      <w:r>
+        <w:t xml:space="preserve"> Therefore, it will be reversed which means it will reach the deep and come back to the source. </w:t>
       </w:r>
     </w:p>
     <w:p>
@@ -311,69 +303,30 @@
         <w:rPr>
           <w:b/>
         </w:rPr>
-        <w:t xml:space="preserve">Part-3-b: </w:t>
-      </w:r>
-      <w:r>
-        <w:t>Depth-first search with stack</w:t>
-      </w:r>
-    </w:p>
-    <w:p>
-      <w:r>
-        <w:tab/>
-        <w:t>This part is very similar to</w:t>
-      </w:r>
-      <w:r>
-        <w:t xml:space="preserve"> breadth first </w:t>
+        <w:t xml:space="preserve">Part-3-c: </w:t>
+      </w:r>
+      <w:r>
+        <w:t xml:space="preserve">depth-first search with recursion </w:t>
+      </w:r>
+    </w:p>
+    <w:p>
+      <w:r>
+        <w:tab/>
+        <w:t xml:space="preserve">This part is </w:t>
       </w:r>
       <w:proofErr w:type="gramStart"/>
       <w:r>
-        <w:t>search, but</w:t>
+        <w:t>similar to</w:t>
       </w:r>
       <w:proofErr w:type="gramEnd"/>
       <w:r>
-        <w:t xml:space="preserve"> using stack instead of queue.</w:t>
-      </w:r>
-      <w:r>
-        <w:t xml:space="preserve"> Therefore, it will be reversed which means it will reach the deep and come back to the source. </w:t>
-      </w:r>
-    </w:p>
-    <w:p>
-      <w:r>
-        <w:rPr>
-          <w:b/>
-        </w:rPr>
-        <w:t xml:space="preserve">Part-3-c: </w:t>
-      </w:r>
-      <w:r>
-        <w:t xml:space="preserve">depth-first search with recursion </w:t>
-      </w:r>
-    </w:p>
-    <w:p>
-      <w:r>
-        <w:tab/>
-        <w:t xml:space="preserve">This part is </w:t>
-      </w:r>
-      <w:proofErr w:type="gramStart"/>
-      <w:r>
-        <w:t>similar to</w:t>
-      </w:r>
-      <w:proofErr w:type="gramEnd"/>
-      <w:r>
         <w:t xml:space="preserve"> depth-first search but in recursive instead of using stack. </w:t>
       </w:r>
       <w:r>
         <w:t xml:space="preserve">Since we are using recursion, we need global </w:t>
       </w:r>
       <w:r>
-        <w:t xml:space="preserve">variable for </w:t>
-      </w:r>
-      <w:proofErr w:type="spellStart"/>
-      <w:r>
-        <w:t>prev</w:t>
-      </w:r>
-      <w:proofErr w:type="spellEnd"/>
-      <w:r>
-        <w:t xml:space="preserve"> and visited variable. Every vertex visited will be checked as visited and if the next vertex is not checked, mark the index at next vertex to current vertex.</w:t>
+        <w:t>variable for prev and visited variable. Every vertex visited will be checked as visited and if the next vertex is not checked, mark the index at next vertex to current vertex.</w:t>
       </w:r>
       <w:r>
         <w:t xml:space="preserve"> </w:t>
@@ -396,11 +349,9 @@
       <w:r>
         <w:t xml:space="preserve">How many walls </w:t>
       </w:r>
-      <w:proofErr w:type="spellStart"/>
-      <w:r>
-        <w:t>whould</w:t>
-      </w:r>
-      <w:proofErr w:type="spellEnd"/>
+      <w:r>
+        <w:t>would</w:t>
+      </w:r>
       <w:r>
         <w:t xml:space="preserve"> you like to remove?       10</w:t>
       </w:r>
@@ -414,11 +365,9 @@
       <w:r>
         <w:t xml:space="preserve">A path from source to destination is not </w:t>
       </w:r>
-      <w:proofErr w:type="spellStart"/>
-      <w:r>
-        <w:t>guarateed</w:t>
-      </w:r>
-      <w:proofErr w:type="spellEnd"/>
+      <w:r>
+        <w:t>guaranteed</w:t>
+      </w:r>
       <w:r>
         <w:t xml:space="preserve"> to exist.</w:t>
       </w:r>
@@ -472,11 +421,9 @@
       <w:r>
         <w:t xml:space="preserve">Using DFS </w:t>
       </w:r>
-      <w:proofErr w:type="spellStart"/>
-      <w:r>
-        <w:t>recursiong</w:t>
-      </w:r>
-      <w:proofErr w:type="spellEnd"/>
+      <w:r>
+        <w:t>recursion</w:t>
+      </w:r>
       <w:r>
         <w:t>: 0-1-6-7-12-13-18-17-22-23-24</w:t>
       </w:r>
@@ -568,11 +515,9 @@
       <w:r>
         <w:t xml:space="preserve">How many walls </w:t>
       </w:r>
-      <w:proofErr w:type="spellStart"/>
-      <w:r>
-        <w:t>whould</w:t>
-      </w:r>
-      <w:proofErr w:type="spellEnd"/>
+      <w:r>
+        <w:t>would</w:t>
+      </w:r>
       <w:r>
         <w:t xml:space="preserve"> you like to remove?       48</w:t>
       </w:r>
@@ -619,11 +564,9 @@
       <w:r>
         <w:t xml:space="preserve">Using DFS </w:t>
       </w:r>
-      <w:proofErr w:type="spellStart"/>
-      <w:r>
-        <w:t>recursiong</w:t>
-      </w:r>
-      <w:proofErr w:type="spellEnd"/>
+      <w:r>
+        <w:t>recursion</w:t>
+      </w:r>
       <w:r>
         <w:t>: 0-1-2-3-10-17-16-23-30-37-38-45-46-47-40-41-48</w:t>
       </w:r>
@@ -714,1653 +657,835 @@
           </wp:inline>
         </w:drawing>
       </w:r>
+    </w:p>
+    <w:p>
+      <w:r>
+        <w:t>"""""""""""""""""""""""""""""""""""""""</w:t>
+      </w:r>
+    </w:p>
+    <w:p>
+      <w:r>
+        <w:t>Lab 7 - Graphs</w:t>
+      </w:r>
+    </w:p>
+    <w:p>
+      <w:r>
+        <w:t>04/29/2019 - Ken M. Amamori</w:t>
+      </w:r>
+    </w:p>
+    <w:p>
+      <w:r>
+        <w:t>CS2302 MW 10:30 - 11:50</w:t>
+      </w:r>
+    </w:p>
+    <w:p>
+      <w:pPr>
+        <w:rPr>
+          <w:lang w:val="es-MX"/>
+        </w:rPr>
+      </w:pPr>
+      <w:r>
+        <w:rPr>
+          <w:lang w:val="es-MX"/>
+        </w:rPr>
+        <w:t>Professor: Olac Fuentes</w:t>
+      </w:r>
+    </w:p>
+    <w:p>
+      <w:pPr>
+        <w:rPr>
+          <w:lang w:val="es-MX"/>
+        </w:rPr>
+      </w:pPr>
+      <w:r>
+        <w:rPr>
+          <w:lang w:val="es-MX"/>
+        </w:rPr>
+        <w:t>TA: Anindita Nath, Maliheh Zargaran</w:t>
+      </w:r>
+    </w:p>
+    <w:p>
+      <w:pPr>
+        <w:rPr>
+          <w:lang w:val="es-MX"/>
+        </w:rPr>
+      </w:pPr>
+      <w:r>
+        <w:rPr>
+          <w:lang w:val="es-MX"/>
+        </w:rPr>
+        <w:t>IA: Eduardo Lara</w:t>
+      </w:r>
+      <w:r>
+        <w:rPr>
+          <w:lang w:val="es-MX"/>
+        </w:rPr>
+        <w:tab/>
+        <w:t>PL: Erick Macik</w:t>
+      </w:r>
+    </w:p>
+    <w:p>
+      <w:r>
+        <w:t>"""""""""""""""""""""""""""""""""""""""</w:t>
+      </w:r>
+    </w:p>
+    <w:p>
+      <w:r>
+        <w:t>import matplotlib.pyplot as plt</w:t>
+      </w:r>
+    </w:p>
+    <w:p>
+      <w:r>
+        <w:t>import numpy as np</w:t>
+      </w:r>
+    </w:p>
+    <w:p>
+      <w:r>
+        <w:t>import random</w:t>
+      </w:r>
+    </w:p>
+    <w:p>
+      <w:r>
+        <w:t>from scipy import interpolate</w:t>
+      </w:r>
+    </w:p>
+    <w:p>
+      <w:r>
+        <w:t>import time</w:t>
+      </w:r>
+    </w:p>
+    <w:p>
+      <w:r>
+        <w:t>import sys</w:t>
+      </w:r>
+    </w:p>
+    <w:p>
+      <w:r>
+        <w:t>import math</w:t>
+      </w:r>
+    </w:p>
+    <w:p>
+      <w:r>
+        <w:t>import queue</w:t>
+      </w:r>
+    </w:p>
+    <w:p/>
+    <w:p>
+      <w:r>
+        <w:lastRenderedPageBreak/>
+        <w:t>#print the path from top right corner to 0</w:t>
+      </w:r>
+    </w:p>
+    <w:p>
+      <w:r>
+        <w:t>def printPath(prev, v):</w:t>
+      </w:r>
+    </w:p>
+    <w:p>
+      <w:r>
+        <w:tab/>
+        <w:t>if prev[v]!=-1:</w:t>
+      </w:r>
+    </w:p>
+    <w:p>
+      <w:r>
+        <w:tab/>
+      </w:r>
+      <w:r>
+        <w:tab/>
+        <w:t>printPath(prev, prev[v])</w:t>
+      </w:r>
+    </w:p>
+    <w:p>
+      <w:r>
+        <w:tab/>
+      </w:r>
+      <w:r>
+        <w:tab/>
+        <w:t>print("-", end='')</w:t>
+      </w:r>
+    </w:p>
+    <w:p>
+      <w:r>
+        <w:tab/>
+      </w:r>
+      <w:r>
+        <w:tab/>
+        <w:t>print(v, end='')</w:t>
+      </w:r>
+    </w:p>
+    <w:p/>
+    <w:p>
+      <w:r>
+        <w:t>#solving the maze using DFS rec</w:t>
+      </w:r>
+    </w:p>
+    <w:p>
+      <w:r>
+        <w:t>def DFS_rec(g, s):</w:t>
+      </w:r>
+    </w:p>
+    <w:p>
+      <w:r>
+        <w:tab/>
+        <w:t>global visited_rec #global var</w:t>
+      </w:r>
+    </w:p>
+    <w:p>
+      <w:r>
+        <w:tab/>
+        <w:t>global prev_rec #global var</w:t>
+      </w:r>
+    </w:p>
+    <w:p>
+      <w:r>
+        <w:tab/>
+        <w:t>visited_rec[s] = True</w:t>
+      </w:r>
+    </w:p>
+    <w:p>
+      <w:r>
+        <w:tab/>
+        <w:t>for t in g[s]:</w:t>
+      </w:r>
+    </w:p>
+    <w:p>
+      <w:r>
+        <w:tab/>
+      </w:r>
+      <w:r>
+        <w:tab/>
+        <w:t>if not visited_rec[t]:</w:t>
+      </w:r>
+    </w:p>
+    <w:p>
+      <w:r>
+        <w:tab/>
+      </w:r>
+      <w:r>
+        <w:tab/>
+      </w:r>
+      <w:r>
+        <w:tab/>
+        <w:t>visited_rec[t] = True</w:t>
+      </w:r>
+    </w:p>
+    <w:p>
+      <w:r>
+        <w:tab/>
+      </w:r>
+      <w:r>
+        <w:tab/>
+      </w:r>
+      <w:r>
+        <w:tab/>
+        <w:t>prev_rec[t] = s</w:t>
+      </w:r>
+    </w:p>
+    <w:p>
+      <w:r>
+        <w:tab/>
+      </w:r>
+      <w:r>
+        <w:tab/>
+      </w:r>
+      <w:r>
+        <w:tab/>
+        <w:t>DFS_rec(g, t)</w:t>
+      </w:r>
+    </w:p>
+    <w:p/>
+    <w:p>
+      <w:r>
+        <w:t>#solving the maze using DFS stack</w:t>
+      </w:r>
+    </w:p>
+    <w:p>
+      <w:r>
+        <w:t>def DFS_stack(g, v):</w:t>
+      </w:r>
+    </w:p>
+    <w:p>
+      <w:r>
+        <w:tab/>
+        <w:t>visited, prev = [False for b in range(len(g))], [-1 for a in range(len(g))] #visited var and previous state</w:t>
+      </w:r>
+    </w:p>
+    <w:p>
+      <w:r>
+        <w:tab/>
+        <w:t>s = []</w:t>
+      </w:r>
+    </w:p>
+    <w:p>
+      <w:r>
+        <w:tab/>
+        <w:t>s.append(v) #stack</w:t>
+      </w:r>
+    </w:p>
+    <w:p>
+      <w:r>
+        <w:tab/>
+        <w:t>visited[v] = True</w:t>
+      </w:r>
+    </w:p>
+    <w:p>
+      <w:r>
+        <w:tab/>
+        <w:t>while s!=[]: #</w:t>
+      </w:r>
+      <w:proofErr w:type="gramStart"/>
+      <w:r>
+        <w:t>as long as</w:t>
+      </w:r>
+      <w:proofErr w:type="gramEnd"/>
+      <w:r>
+        <w:t xml:space="preserve"> stack has something</w:t>
+      </w:r>
+    </w:p>
+    <w:p>
+      <w:r>
+        <w:tab/>
+      </w:r>
+      <w:r>
+        <w:tab/>
+        <w:t>u = s.pop() #pop the newest value</w:t>
+      </w:r>
+    </w:p>
+    <w:p>
+      <w:r>
+        <w:tab/>
+      </w:r>
+      <w:r>
+        <w:tab/>
+        <w:t>for t in g[u]:</w:t>
+      </w:r>
+    </w:p>
+    <w:p>
+      <w:r>
+        <w:lastRenderedPageBreak/>
+        <w:tab/>
+      </w:r>
+      <w:r>
+        <w:tab/>
+      </w:r>
+      <w:r>
+        <w:tab/>
+        <w:t>if not visited[t]: #non checked</w:t>
+      </w:r>
+    </w:p>
+    <w:p>
+      <w:r>
+        <w:tab/>
+      </w:r>
+      <w:r>
+        <w:tab/>
+      </w:r>
+      <w:r>
+        <w:tab/>
+      </w:r>
+      <w:r>
+        <w:tab/>
+        <w:t>visited[t] = True</w:t>
+      </w:r>
+    </w:p>
+    <w:p>
+      <w:r>
+        <w:tab/>
+      </w:r>
+      <w:r>
+        <w:tab/>
+      </w:r>
+      <w:r>
+        <w:tab/>
+      </w:r>
+      <w:r>
+        <w:tab/>
+        <w:t>prev[t] = u</w:t>
+      </w:r>
+    </w:p>
+    <w:p>
+      <w:r>
+        <w:tab/>
+      </w:r>
+      <w:r>
+        <w:tab/>
+      </w:r>
+      <w:r>
+        <w:tab/>
+      </w:r>
+      <w:r>
+        <w:tab/>
+        <w:t>s.append(t) #push</w:t>
+      </w:r>
+    </w:p>
+    <w:p>
+      <w:r>
+        <w:tab/>
+        <w:t>printPath(prev, len(g)-1) #print the path</w:t>
+      </w:r>
+    </w:p>
+    <w:p/>
+    <w:p>
+      <w:r>
+        <w:t>#breadth first search</w:t>
+      </w:r>
+    </w:p>
+    <w:p>
+      <w:r>
+        <w:t>def BFS(g, v):</w:t>
+      </w:r>
+    </w:p>
+    <w:p>
+      <w:r>
+        <w:tab/>
+        <w:t>visited, prev = [False for b in range(len(g))], [-1 for a in range(len(g))] #visited var and previous state</w:t>
+      </w:r>
+    </w:p>
+    <w:p>
+      <w:pPr>
+        <w:rPr>
+          <w:lang w:val="es-MX"/>
+        </w:rPr>
+      </w:pPr>
+      <w:r>
+        <w:tab/>
+      </w:r>
+      <w:r>
+        <w:rPr>
+          <w:lang w:val="es-MX"/>
+        </w:rPr>
+        <w:t>q = queue.Queue(10) #declare Queue</w:t>
+      </w:r>
+    </w:p>
+    <w:p>
+      <w:pPr>
+        <w:rPr>
+          <w:lang w:val="es-MX"/>
+        </w:rPr>
+      </w:pPr>
+      <w:r>
+        <w:rPr>
+          <w:lang w:val="es-MX"/>
+        </w:rPr>
+        <w:tab/>
+        <w:t>q.put(v) #enqueue</w:t>
+      </w:r>
+    </w:p>
+    <w:p>
+      <w:r>
+        <w:rPr>
+          <w:lang w:val="es-MX"/>
+        </w:rPr>
+        <w:tab/>
+      </w:r>
+      <w:r>
+        <w:t>visited[v] = True</w:t>
+      </w:r>
+    </w:p>
+    <w:p>
+      <w:r>
+        <w:tab/>
+        <w:t>while not q.empty(): #has something</w:t>
+      </w:r>
+    </w:p>
+    <w:p>
+      <w:r>
+        <w:tab/>
+      </w:r>
+      <w:r>
+        <w:tab/>
+        <w:t>u = q.get() #dequeue</w:t>
+      </w:r>
+    </w:p>
+    <w:p>
+      <w:r>
+        <w:tab/>
+      </w:r>
+      <w:r>
+        <w:tab/>
+        <w:t>for t in g[u]:</w:t>
+      </w:r>
+    </w:p>
+    <w:p>
+      <w:r>
+        <w:tab/>
+      </w:r>
+      <w:r>
+        <w:tab/>
+      </w:r>
+      <w:r>
+        <w:tab/>
+        <w:t>if not visited[t]: #non checked</w:t>
+      </w:r>
+    </w:p>
+    <w:p>
+      <w:r>
+        <w:tab/>
+      </w:r>
+      <w:r>
+        <w:tab/>
+      </w:r>
+      <w:r>
+        <w:tab/>
+      </w:r>
+      <w:r>
+        <w:tab/>
+        <w:t>visited[t] = True</w:t>
+      </w:r>
       <w:bookmarkStart w:id="0" w:name="_GoBack"/>
       <w:bookmarkEnd w:id="0"/>
     </w:p>
     <w:p>
       <w:r>
-        <w:t>"""""""""""""""""""""""""""""""""""""""</w:t>
-      </w:r>
-    </w:p>
-    <w:p>
-      <w:r>
-        <w:t>Lab 7 - Graphs</w:t>
-      </w:r>
-    </w:p>
-    <w:p>
-      <w:r>
-        <w:t xml:space="preserve">04/29/2019 - Ken M. </w:t>
-      </w:r>
-      <w:proofErr w:type="spellStart"/>
-      <w:r>
-        <w:t>Amamori</w:t>
-      </w:r>
-      <w:proofErr w:type="spellEnd"/>
-    </w:p>
-    <w:p>
-      <w:r>
-        <w:t>CS2302 MW 10:30 - 11:50</w:t>
-      </w:r>
-    </w:p>
-    <w:p>
-      <w:pPr>
-        <w:rPr>
-          <w:lang w:val="es-MX"/>
-        </w:rPr>
-      </w:pPr>
-      <w:proofErr w:type="spellStart"/>
-      <w:r>
-        <w:rPr>
-          <w:lang w:val="es-MX"/>
-        </w:rPr>
-        <w:t>Professor</w:t>
-      </w:r>
-      <w:proofErr w:type="spellEnd"/>
-      <w:r>
-        <w:rPr>
-          <w:lang w:val="es-MX"/>
-        </w:rPr>
-        <w:t xml:space="preserve">: </w:t>
-      </w:r>
-      <w:proofErr w:type="spellStart"/>
-      <w:r>
-        <w:rPr>
-          <w:lang w:val="es-MX"/>
-        </w:rPr>
-        <w:t>Olac</w:t>
-      </w:r>
-      <w:proofErr w:type="spellEnd"/>
-      <w:r>
-        <w:rPr>
-          <w:lang w:val="es-MX"/>
-        </w:rPr>
-        <w:t xml:space="preserve"> Fuentes</w:t>
-      </w:r>
-    </w:p>
-    <w:p>
-      <w:pPr>
-        <w:rPr>
-          <w:lang w:val="es-MX"/>
-        </w:rPr>
-      </w:pPr>
-      <w:r>
-        <w:rPr>
-          <w:lang w:val="es-MX"/>
-        </w:rPr>
-        <w:t xml:space="preserve">TA: </w:t>
-      </w:r>
-      <w:proofErr w:type="spellStart"/>
-      <w:r>
-        <w:rPr>
-          <w:lang w:val="es-MX"/>
-        </w:rPr>
-        <w:t>Anindita</w:t>
-      </w:r>
-      <w:proofErr w:type="spellEnd"/>
-      <w:r>
-        <w:rPr>
-          <w:lang w:val="es-MX"/>
-        </w:rPr>
-        <w:t xml:space="preserve"> </w:t>
-      </w:r>
-      <w:proofErr w:type="spellStart"/>
-      <w:r>
-        <w:rPr>
-          <w:lang w:val="es-MX"/>
-        </w:rPr>
-        <w:t>Nath</w:t>
-      </w:r>
-      <w:proofErr w:type="spellEnd"/>
-      <w:r>
-        <w:rPr>
-          <w:lang w:val="es-MX"/>
-        </w:rPr>
-        <w:t xml:space="preserve">, </w:t>
-      </w:r>
-      <w:proofErr w:type="spellStart"/>
-      <w:r>
-        <w:rPr>
-          <w:lang w:val="es-MX"/>
-        </w:rPr>
-        <w:t>Maliheh</w:t>
-      </w:r>
-      <w:proofErr w:type="spellEnd"/>
-      <w:r>
-        <w:rPr>
-          <w:lang w:val="es-MX"/>
-        </w:rPr>
-        <w:t xml:space="preserve"> </w:t>
-      </w:r>
-      <w:proofErr w:type="spellStart"/>
-      <w:r>
-        <w:rPr>
-          <w:lang w:val="es-MX"/>
-        </w:rPr>
-        <w:t>Zargaran</w:t>
-      </w:r>
-      <w:proofErr w:type="spellEnd"/>
-    </w:p>
-    <w:p>
-      <w:pPr>
-        <w:rPr>
-          <w:lang w:val="es-MX"/>
-        </w:rPr>
-      </w:pPr>
-      <w:r>
-        <w:rPr>
-          <w:lang w:val="es-MX"/>
-        </w:rPr>
-        <w:t>IA: Eduardo Lara</w:t>
-      </w:r>
-      <w:r>
-        <w:rPr>
-          <w:lang w:val="es-MX"/>
-        </w:rPr>
-        <w:tab/>
-        <w:t xml:space="preserve">PL: Erick </w:t>
-      </w:r>
-      <w:proofErr w:type="spellStart"/>
-      <w:r>
-        <w:rPr>
-          <w:lang w:val="es-MX"/>
-        </w:rPr>
-        <w:t>Macik</w:t>
-      </w:r>
-      <w:proofErr w:type="spellEnd"/>
-    </w:p>
-    <w:p>
-      <w:r>
-        <w:t>"""""""""""""""""""""""""""""""""""""""</w:t>
-      </w:r>
-    </w:p>
-    <w:p>
-      <w:r>
-        <w:t xml:space="preserve">import </w:t>
-      </w:r>
-      <w:proofErr w:type="spellStart"/>
-      <w:r>
-        <w:t>matplotlib.pyplot</w:t>
-      </w:r>
-      <w:proofErr w:type="spellEnd"/>
-      <w:r>
-        <w:t xml:space="preserve"> as </w:t>
-      </w:r>
-      <w:proofErr w:type="spellStart"/>
-      <w:r>
-        <w:t>plt</w:t>
-      </w:r>
-      <w:proofErr w:type="spellEnd"/>
-    </w:p>
-    <w:p>
-      <w:r>
-        <w:t xml:space="preserve">import </w:t>
-      </w:r>
-      <w:proofErr w:type="spellStart"/>
-      <w:r>
-        <w:t>numpy</w:t>
-      </w:r>
-      <w:proofErr w:type="spellEnd"/>
-      <w:r>
-        <w:t xml:space="preserve"> as np</w:t>
-      </w:r>
-    </w:p>
-    <w:p>
-      <w:r>
-        <w:t>import random</w:t>
-      </w:r>
-    </w:p>
-    <w:p>
-      <w:r>
-        <w:t xml:space="preserve">from </w:t>
-      </w:r>
-      <w:proofErr w:type="spellStart"/>
-      <w:r>
-        <w:t>scipy</w:t>
-      </w:r>
-      <w:proofErr w:type="spellEnd"/>
-      <w:r>
-        <w:t xml:space="preserve"> import interpolate</w:t>
-      </w:r>
-    </w:p>
-    <w:p>
-      <w:r>
-        <w:t>import time</w:t>
-      </w:r>
-    </w:p>
-    <w:p>
-      <w:r>
-        <w:t>import sys</w:t>
-      </w:r>
-    </w:p>
-    <w:p>
-      <w:r>
-        <w:t>import math</w:t>
-      </w:r>
-    </w:p>
-    <w:p>
-      <w:r>
-        <w:t>import queue</w:t>
+        <w:tab/>
+      </w:r>
+      <w:r>
+        <w:tab/>
+      </w:r>
+      <w:r>
+        <w:tab/>
+      </w:r>
+      <w:r>
+        <w:tab/>
+        <w:t>prev[t] = u</w:t>
+      </w:r>
+    </w:p>
+    <w:p>
+      <w:r>
+        <w:tab/>
+      </w:r>
+      <w:r>
+        <w:tab/>
+      </w:r>
+      <w:r>
+        <w:tab/>
+      </w:r>
+      <w:r>
+        <w:tab/>
+        <w:t>q.put(t) #enqueu</w:t>
+      </w:r>
+    </w:p>
+    <w:p>
+      <w:r>
+        <w:tab/>
+        <w:t>printPath(prev, len(g)-1) #print the path</w:t>
       </w:r>
     </w:p>
     <w:p/>
     <w:p>
       <w:r>
+        <w:t>#check if maze is unique or not</w:t>
+      </w:r>
+    </w:p>
+    <w:p>
+      <w:r>
+        <w:t>def checkValidRemove(r, c):</w:t>
+      </w:r>
+    </w:p>
+    <w:p>
+      <w:r>
+        <w:tab/>
+        <w:t>if r==c-1:</w:t>
+      </w:r>
+    </w:p>
+    <w:p>
+      <w:r>
+        <w:tab/>
+      </w:r>
+      <w:r>
+        <w:tab/>
+        <w:t>print("There is a unique path from source to destination.")</w:t>
+      </w:r>
+    </w:p>
+    <w:p>
+      <w:r>
+        <w:tab/>
+        <w:t>elif r&lt;c-1:</w:t>
+      </w:r>
+    </w:p>
+    <w:p>
+      <w:r>
+        <w:tab/>
+      </w:r>
+      <w:r>
+        <w:tab/>
+        <w:t>print("A path from source to destination is not guarateed to exist.")</w:t>
+      </w:r>
+    </w:p>
+    <w:p>
+      <w:r>
         <w:lastRenderedPageBreak/>
-        <w:t>#print the path from top right corner to 0</w:t>
-      </w:r>
-    </w:p>
-    <w:p>
-      <w:r>
-        <w:t xml:space="preserve">def </w:t>
-      </w:r>
-      <w:proofErr w:type="spellStart"/>
-      <w:r>
-        <w:t>printPath</w:t>
-      </w:r>
-      <w:proofErr w:type="spellEnd"/>
-      <w:r>
-        <w:t>(</w:t>
-      </w:r>
-      <w:proofErr w:type="spellStart"/>
-      <w:r>
-        <w:t>prev</w:t>
-      </w:r>
-      <w:proofErr w:type="spellEnd"/>
-      <w:r>
-        <w:t>, v):</w:t>
-      </w:r>
-    </w:p>
-    <w:p>
-      <w:r>
-        <w:tab/>
-        <w:t xml:space="preserve">if </w:t>
-      </w:r>
-      <w:proofErr w:type="spellStart"/>
-      <w:r>
-        <w:t>prev</w:t>
-      </w:r>
-      <w:proofErr w:type="spellEnd"/>
-      <w:r>
-        <w:t>[v]!=-1:</w:t>
-      </w:r>
-    </w:p>
-    <w:p>
-      <w:r>
-        <w:tab/>
-      </w:r>
-      <w:r>
-        <w:tab/>
-      </w:r>
-      <w:proofErr w:type="spellStart"/>
-      <w:r>
-        <w:t>printPath</w:t>
-      </w:r>
-      <w:proofErr w:type="spellEnd"/>
-      <w:r>
-        <w:t>(</w:t>
-      </w:r>
-      <w:proofErr w:type="spellStart"/>
-      <w:r>
-        <w:t>prev</w:t>
-      </w:r>
-      <w:proofErr w:type="spellEnd"/>
-      <w:r>
-        <w:t xml:space="preserve">, </w:t>
-      </w:r>
-      <w:proofErr w:type="spellStart"/>
-      <w:r>
-        <w:t>prev</w:t>
-      </w:r>
-      <w:proofErr w:type="spellEnd"/>
-      <w:r>
-        <w:t>[v])</w:t>
-      </w:r>
-    </w:p>
-    <w:p>
-      <w:r>
-        <w:tab/>
-      </w:r>
-      <w:r>
-        <w:tab/>
-        <w:t>print("-", end='')</w:t>
-      </w:r>
-    </w:p>
-    <w:p>
-      <w:r>
-        <w:tab/>
-      </w:r>
-      <w:r>
-        <w:tab/>
-        <w:t>print(v, end='')</w:t>
+        <w:tab/>
+        <w:t>else:</w:t>
+      </w:r>
+    </w:p>
+    <w:p>
+      <w:r>
+        <w:tab/>
+      </w:r>
+      <w:r>
+        <w:tab/>
+        <w:t>print("There is at least one path from source to destination.")</w:t>
       </w:r>
     </w:p>
     <w:p/>
     <w:p>
       <w:r>
-        <w:t>#solving the maze using DFS rec</w:t>
-      </w:r>
-    </w:p>
-    <w:p>
-      <w:r>
-        <w:t xml:space="preserve">def </w:t>
-      </w:r>
-      <w:proofErr w:type="spellStart"/>
-      <w:r>
-        <w:t>DFS_rec</w:t>
-      </w:r>
-      <w:proofErr w:type="spellEnd"/>
-      <w:r>
-        <w:t>(g, s):</w:t>
-      </w:r>
-    </w:p>
-    <w:p>
-      <w:r>
-        <w:tab/>
-        <w:t xml:space="preserve">global </w:t>
-      </w:r>
-      <w:proofErr w:type="spellStart"/>
-      <w:r>
-        <w:t>visited_rec</w:t>
-      </w:r>
-      <w:proofErr w:type="spellEnd"/>
-      <w:r>
-        <w:t xml:space="preserve"> #global var</w:t>
-      </w:r>
-    </w:p>
-    <w:p>
-      <w:r>
-        <w:tab/>
-        <w:t xml:space="preserve">global </w:t>
-      </w:r>
-      <w:proofErr w:type="spellStart"/>
-      <w:r>
-        <w:t>prev_rec</w:t>
-      </w:r>
-      <w:proofErr w:type="spellEnd"/>
-      <w:r>
-        <w:t xml:space="preserve"> #global var</w:t>
-      </w:r>
-    </w:p>
-    <w:p>
-      <w:r>
-        <w:tab/>
-      </w:r>
-      <w:proofErr w:type="spellStart"/>
-      <w:r>
-        <w:t>visited_rec</w:t>
-      </w:r>
-      <w:proofErr w:type="spellEnd"/>
-      <w:r>
-        <w:t>[s] = True</w:t>
-      </w:r>
-    </w:p>
-    <w:p>
-      <w:r>
-        <w:tab/>
-        <w:t>for t in g[s]:</w:t>
-      </w:r>
-    </w:p>
-    <w:p>
-      <w:r>
-        <w:tab/>
-      </w:r>
-      <w:r>
-        <w:tab/>
-        <w:t xml:space="preserve">if not </w:t>
-      </w:r>
-      <w:proofErr w:type="spellStart"/>
-      <w:r>
-        <w:t>visited_rec</w:t>
-      </w:r>
-      <w:proofErr w:type="spellEnd"/>
-      <w:r>
-        <w:t>[t]:</w:t>
-      </w:r>
-    </w:p>
-    <w:p>
-      <w:r>
-        <w:tab/>
-      </w:r>
-      <w:r>
-        <w:tab/>
-      </w:r>
-      <w:r>
-        <w:tab/>
-      </w:r>
-      <w:proofErr w:type="spellStart"/>
-      <w:r>
-        <w:t>visited_rec</w:t>
-      </w:r>
-      <w:proofErr w:type="spellEnd"/>
-      <w:r>
-        <w:t>[t] = True</w:t>
-      </w:r>
-    </w:p>
-    <w:p>
-      <w:r>
-        <w:tab/>
-      </w:r>
-      <w:r>
-        <w:tab/>
-      </w:r>
-      <w:r>
-        <w:tab/>
-      </w:r>
-      <w:proofErr w:type="spellStart"/>
-      <w:r>
-        <w:t>prev_rec</w:t>
-      </w:r>
-      <w:proofErr w:type="spellEnd"/>
-      <w:r>
-        <w:t>[t] = s</w:t>
-      </w:r>
-    </w:p>
-    <w:p>
-      <w:r>
-        <w:tab/>
-      </w:r>
-      <w:r>
-        <w:tab/>
-      </w:r>
-      <w:r>
-        <w:tab/>
-      </w:r>
-      <w:proofErr w:type="spellStart"/>
-      <w:r>
-        <w:t>DFS_rec</w:t>
-      </w:r>
-      <w:proofErr w:type="spellEnd"/>
-      <w:r>
-        <w:t>(g, t)</w:t>
+        <w:t>#Find with path compression</w:t>
+      </w:r>
+    </w:p>
+    <w:p>
+      <w:r>
+        <w:t>def find_c(S,i):</w:t>
+      </w:r>
+    </w:p>
+    <w:p>
+      <w:r>
+        <w:t xml:space="preserve">    if S[i]&lt;0:</w:t>
+      </w:r>
+    </w:p>
+    <w:p>
+      <w:r>
+        <w:t xml:space="preserve">        return i</w:t>
+      </w:r>
+    </w:p>
+    <w:p>
+      <w:r>
+        <w:t xml:space="preserve">    r = find_c(S,S[i])</w:t>
+      </w:r>
+    </w:p>
+    <w:p>
+      <w:r>
+        <w:t xml:space="preserve">    S[i] = r</w:t>
+      </w:r>
+    </w:p>
+    <w:p>
+      <w:r>
+        <w:t xml:space="preserve">    return r</w:t>
       </w:r>
     </w:p>
     <w:p/>
     <w:p>
       <w:r>
-        <w:t>#solving the maze using DFS stack</w:t>
-      </w:r>
-    </w:p>
-    <w:p>
-      <w:r>
-        <w:t xml:space="preserve">def </w:t>
-      </w:r>
-      <w:proofErr w:type="spellStart"/>
-      <w:r>
-        <w:t>DFS_stack</w:t>
-      </w:r>
-      <w:proofErr w:type="spellEnd"/>
-      <w:r>
-        <w:t>(g, v):</w:t>
-      </w:r>
-    </w:p>
-    <w:p>
-      <w:r>
-        <w:tab/>
-        <w:t xml:space="preserve">visited, </w:t>
-      </w:r>
-      <w:proofErr w:type="spellStart"/>
-      <w:r>
-        <w:t>prev</w:t>
-      </w:r>
-      <w:proofErr w:type="spellEnd"/>
-      <w:r>
-        <w:t xml:space="preserve"> = [False for b in range(</w:t>
-      </w:r>
-      <w:proofErr w:type="spellStart"/>
-      <w:r>
-        <w:t>len</w:t>
-      </w:r>
-      <w:proofErr w:type="spellEnd"/>
-      <w:r>
-        <w:t>(g))], [-1 for a in range(</w:t>
-      </w:r>
-      <w:proofErr w:type="spellStart"/>
-      <w:r>
-        <w:t>len</w:t>
-      </w:r>
-      <w:proofErr w:type="spellEnd"/>
-      <w:r>
-        <w:t>(g))] #visited var and previous state</w:t>
-      </w:r>
-    </w:p>
-    <w:p>
-      <w:r>
-        <w:tab/>
-        <w:t>s = []</w:t>
-      </w:r>
-    </w:p>
-    <w:p>
-      <w:r>
-        <w:tab/>
-      </w:r>
-      <w:proofErr w:type="spellStart"/>
-      <w:r>
-        <w:t>s.append</w:t>
-      </w:r>
-      <w:proofErr w:type="spellEnd"/>
-      <w:r>
-        <w:t>(v) #stack</w:t>
-      </w:r>
-    </w:p>
-    <w:p>
-      <w:r>
-        <w:tab/>
-        <w:t>visited[v] = True</w:t>
-      </w:r>
-    </w:p>
-    <w:p>
-      <w:r>
-        <w:tab/>
-        <w:t>while s!=[]: #</w:t>
+        <w:t># Returns root of tree that i belongs to</w:t>
+      </w:r>
+    </w:p>
+    <w:p>
+      <w:r>
+        <w:t>def find(S,i):</w:t>
+      </w:r>
+    </w:p>
+    <w:p>
+      <w:r>
+        <w:t xml:space="preserve">    if S[i]&lt;0:</w:t>
+      </w:r>
+    </w:p>
+    <w:p>
+      <w:r>
+        <w:t xml:space="preserve">        return i</w:t>
+      </w:r>
+    </w:p>
+    <w:p>
+      <w:r>
+        <w:t xml:space="preserve">    return find(S,S[i])</w:t>
+      </w:r>
+    </w:p>
+    <w:p/>
+    <w:p>
+      <w:r>
+        <w:t># Joins i's tree and j's tree with compressed manner, if they are different</w:t>
+      </w:r>
+    </w:p>
+    <w:p>
+      <w:r>
+        <w:t>def union_c(S,i,j):</w:t>
+      </w:r>
+    </w:p>
+    <w:p>
+      <w:r>
+        <w:tab/>
+        <w:t>ri = find_c(S,i)</w:t>
+      </w:r>
+    </w:p>
+    <w:p>
+      <w:r>
+        <w:tab/>
+        <w:t>rj = find_c(S,j)</w:t>
+      </w:r>
+    </w:p>
+    <w:p>
+      <w:r>
+        <w:tab/>
+        <w:t>if ri!=rj: # Do nothing if i and j belong to the same set</w:t>
+      </w:r>
+    </w:p>
+    <w:p>
+      <w:r>
+        <w:tab/>
+      </w:r>
+      <w:r>
+        <w:tab/>
+        <w:t>S[rj] = ri</w:t>
+      </w:r>
+    </w:p>
+    <w:p>
+      <w:r>
+        <w:tab/>
+      </w:r>
+      <w:r>
+        <w:tab/>
+        <w:t>return True #return true since i and j joined</w:t>
+      </w:r>
+    </w:p>
+    <w:p>
+      <w:r>
+        <w:tab/>
+        <w:t>return False</w:t>
+      </w:r>
+    </w:p>
+    <w:p/>
+    <w:p>
+      <w:r>
+        <w:t># Joins i's tree and j's tree, if they are different</w:t>
+      </w:r>
+    </w:p>
+    <w:p>
+      <w:r>
+        <w:lastRenderedPageBreak/>
+        <w:t>def union(S,i,j):</w:t>
+      </w:r>
+    </w:p>
+    <w:p>
+      <w:r>
+        <w:tab/>
+        <w:t>ri = find(S,i)</w:t>
+      </w:r>
+    </w:p>
+    <w:p>
+      <w:r>
+        <w:tab/>
+        <w:t>rj = find(S,j)</w:t>
+      </w:r>
+    </w:p>
+    <w:p>
+      <w:r>
+        <w:tab/>
+        <w:t>if ri!=rj: # Do nothing if i and j belong to the same set</w:t>
+      </w:r>
+    </w:p>
+    <w:p>
+      <w:r>
+        <w:tab/>
+      </w:r>
+      <w:r>
+        <w:tab/>
+        <w:t>S[rj] = ri  # Make j's root point to i's root</w:t>
+      </w:r>
+    </w:p>
+    <w:p>
+      <w:r>
+        <w:tab/>
+      </w:r>
+      <w:r>
+        <w:tab/>
+        <w:t>return True #return true since i and j joined</w:t>
+      </w:r>
+    </w:p>
+    <w:p>
+      <w:r>
+        <w:tab/>
+        <w:t>return False</w:t>
+      </w:r>
+    </w:p>
+    <w:p/>
+    <w:p>
+      <w:r>
+        <w:t xml:space="preserve">#create </w:t>
       </w:r>
       <w:proofErr w:type="gramStart"/>
       <w:r>
-        <w:t>as long as</w:t>
+        <w:t>a</w:t>
       </w:r>
       <w:proofErr w:type="gramEnd"/>
       <w:r>
-        <w:t xml:space="preserve"> stack has something</w:t>
-      </w:r>
-    </w:p>
-    <w:p>
-      <w:r>
-        <w:tab/>
-      </w:r>
-      <w:r>
-        <w:tab/>
-        <w:t xml:space="preserve">u = </w:t>
-      </w:r>
-      <w:proofErr w:type="spellStart"/>
-      <w:r>
-        <w:t>s.pop</w:t>
-      </w:r>
-      <w:proofErr w:type="spellEnd"/>
-      <w:r>
-        <w:t>() #pop the newest value</w:t>
-      </w:r>
-    </w:p>
-    <w:p>
-      <w:r>
-        <w:tab/>
-      </w:r>
-      <w:r>
-        <w:tab/>
-        <w:t>for t in g[u]:</w:t>
-      </w:r>
-    </w:p>
-    <w:p>
-      <w:r>
-        <w:lastRenderedPageBreak/>
-        <w:tab/>
-      </w:r>
-      <w:r>
-        <w:tab/>
-      </w:r>
-      <w:r>
-        <w:tab/>
-        <w:t>if not visited[t]: #non checked</w:t>
-      </w:r>
-    </w:p>
-    <w:p>
-      <w:r>
-        <w:tab/>
-      </w:r>
-      <w:r>
-        <w:tab/>
-      </w:r>
-      <w:r>
-        <w:tab/>
-      </w:r>
-      <w:r>
-        <w:tab/>
-        <w:t>visited[t] = True</w:t>
-      </w:r>
-    </w:p>
-    <w:p>
-      <w:r>
-        <w:tab/>
-      </w:r>
-      <w:r>
-        <w:tab/>
-      </w:r>
-      <w:r>
-        <w:tab/>
-      </w:r>
-      <w:r>
-        <w:tab/>
-      </w:r>
-      <w:proofErr w:type="spellStart"/>
-      <w:r>
-        <w:t>prev</w:t>
-      </w:r>
-      <w:proofErr w:type="spellEnd"/>
-      <w:r>
-        <w:t>[t] = u</w:t>
-      </w:r>
-    </w:p>
-    <w:p>
-      <w:r>
-        <w:tab/>
-      </w:r>
-      <w:r>
-        <w:tab/>
-      </w:r>
-      <w:r>
-        <w:tab/>
-      </w:r>
-      <w:r>
-        <w:tab/>
-      </w:r>
-      <w:proofErr w:type="spellStart"/>
-      <w:r>
-        <w:t>s.append</w:t>
-      </w:r>
-      <w:proofErr w:type="spellEnd"/>
-      <w:r>
-        <w:t>(t) #push</w:t>
-      </w:r>
-    </w:p>
-    <w:p>
-      <w:r>
-        <w:tab/>
-      </w:r>
-      <w:proofErr w:type="spellStart"/>
-      <w:r>
-        <w:t>printPath</w:t>
-      </w:r>
-      <w:proofErr w:type="spellEnd"/>
-      <w:r>
-        <w:t>(</w:t>
-      </w:r>
-      <w:proofErr w:type="spellStart"/>
-      <w:r>
-        <w:t>prev</w:t>
-      </w:r>
-      <w:proofErr w:type="spellEnd"/>
-      <w:r>
-        <w:t xml:space="preserve">, </w:t>
-      </w:r>
-      <w:proofErr w:type="spellStart"/>
-      <w:r>
-        <w:t>len</w:t>
-      </w:r>
-      <w:proofErr w:type="spellEnd"/>
-      <w:r>
-        <w:t>(g)-1) #print the path</w:t>
+        <w:t xml:space="preserve"> array(dsf) with give size</w:t>
+      </w:r>
+    </w:p>
+    <w:p>
+      <w:r>
+        <w:t>def DisjointSetForest(size):</w:t>
+      </w:r>
+    </w:p>
+    <w:p>
+      <w:r>
+        <w:t xml:space="preserve">    return np.zeros(size,dtype=np.int)-1</w:t>
       </w:r>
     </w:p>
     <w:p/>
     <w:p>
       <w:r>
-        <w:t>#breadth first search</w:t>
-      </w:r>
-    </w:p>
-    <w:p>
-      <w:r>
-        <w:t>def BFS(g, v):</w:t>
-      </w:r>
-    </w:p>
-    <w:p>
-      <w:r>
-        <w:tab/>
-        <w:t xml:space="preserve">visited, </w:t>
-      </w:r>
-      <w:proofErr w:type="spellStart"/>
-      <w:r>
-        <w:t>prev</w:t>
-      </w:r>
-      <w:proofErr w:type="spellEnd"/>
-      <w:r>
-        <w:t xml:space="preserve"> = [False for b in range(</w:t>
-      </w:r>
-      <w:proofErr w:type="spellStart"/>
-      <w:r>
-        <w:t>len</w:t>
-      </w:r>
-      <w:proofErr w:type="spellEnd"/>
-      <w:r>
-        <w:t>(g))], [-1 for a in range(</w:t>
-      </w:r>
-      <w:proofErr w:type="spellStart"/>
-      <w:r>
-        <w:t>len</w:t>
-      </w:r>
-      <w:proofErr w:type="spellEnd"/>
-      <w:r>
-        <w:t>(g))] #visited var and previous state</w:t>
-      </w:r>
-    </w:p>
-    <w:p>
-      <w:pPr>
-        <w:rPr>
-          <w:lang w:val="es-MX"/>
-        </w:rPr>
-      </w:pPr>
-      <w:r>
-        <w:tab/>
-      </w:r>
-      <w:r>
-        <w:rPr>
-          <w:lang w:val="es-MX"/>
-        </w:rPr>
-        <w:t xml:space="preserve">q = </w:t>
-      </w:r>
-      <w:proofErr w:type="spellStart"/>
-      <w:proofErr w:type="gramStart"/>
-      <w:r>
-        <w:rPr>
-          <w:lang w:val="es-MX"/>
-        </w:rPr>
-        <w:t>queue.Queue</w:t>
-      </w:r>
-      <w:proofErr w:type="spellEnd"/>
-      <w:proofErr w:type="gramEnd"/>
-      <w:r>
-        <w:rPr>
-          <w:lang w:val="es-MX"/>
-        </w:rPr>
-        <w:t xml:space="preserve">(10) #declare </w:t>
-      </w:r>
-      <w:proofErr w:type="spellStart"/>
-      <w:r>
-        <w:rPr>
-          <w:lang w:val="es-MX"/>
-        </w:rPr>
-        <w:t>Queue</w:t>
-      </w:r>
-      <w:proofErr w:type="spellEnd"/>
-    </w:p>
-    <w:p>
-      <w:pPr>
-        <w:rPr>
-          <w:lang w:val="es-MX"/>
-        </w:rPr>
-      </w:pPr>
-      <w:r>
-        <w:rPr>
-          <w:lang w:val="es-MX"/>
-        </w:rPr>
-        <w:tab/>
-      </w:r>
-      <w:proofErr w:type="spellStart"/>
-      <w:r>
-        <w:rPr>
-          <w:lang w:val="es-MX"/>
-        </w:rPr>
-        <w:t>q.put</w:t>
-      </w:r>
-      <w:proofErr w:type="spellEnd"/>
-      <w:r>
-        <w:rPr>
-          <w:lang w:val="es-MX"/>
-        </w:rPr>
-        <w:t>(v) #</w:t>
-      </w:r>
-      <w:proofErr w:type="spellStart"/>
-      <w:r>
-        <w:rPr>
-          <w:lang w:val="es-MX"/>
-        </w:rPr>
-        <w:t>enqueue</w:t>
-      </w:r>
-      <w:proofErr w:type="spellEnd"/>
-    </w:p>
-    <w:p>
-      <w:r>
-        <w:rPr>
-          <w:lang w:val="es-MX"/>
-        </w:rPr>
-        <w:tab/>
-      </w:r>
-      <w:r>
-        <w:t>visited[v] = True</w:t>
-      </w:r>
-    </w:p>
-    <w:p>
-      <w:r>
-        <w:tab/>
-        <w:t xml:space="preserve">while not </w:t>
-      </w:r>
-      <w:proofErr w:type="spellStart"/>
-      <w:r>
-        <w:t>q.empty</w:t>
-      </w:r>
-      <w:proofErr w:type="spellEnd"/>
-      <w:r>
-        <w:t>(): #has something</w:t>
-      </w:r>
-    </w:p>
-    <w:p>
-      <w:r>
-        <w:tab/>
-      </w:r>
-      <w:r>
-        <w:tab/>
-        <w:t xml:space="preserve">u = </w:t>
-      </w:r>
-      <w:proofErr w:type="spellStart"/>
-      <w:r>
-        <w:t>q.get</w:t>
-      </w:r>
-      <w:proofErr w:type="spellEnd"/>
-      <w:r>
-        <w:t>() #dequeue</w:t>
-      </w:r>
-    </w:p>
-    <w:p>
-      <w:r>
-        <w:tab/>
-      </w:r>
-      <w:r>
-        <w:tab/>
-        <w:t>for t in g[u]:</w:t>
-      </w:r>
-    </w:p>
-    <w:p>
-      <w:r>
-        <w:tab/>
-      </w:r>
-      <w:r>
-        <w:tab/>
-      </w:r>
-      <w:r>
-        <w:tab/>
-        <w:t>if not visited[t]: #non checked</w:t>
-      </w:r>
-    </w:p>
-    <w:p>
-      <w:r>
-        <w:tab/>
-      </w:r>
-      <w:r>
-        <w:tab/>
-      </w:r>
-      <w:r>
-        <w:tab/>
-      </w:r>
-      <w:r>
-        <w:tab/>
-        <w:t>visited[t] = True</w:t>
-      </w:r>
-    </w:p>
-    <w:p>
-      <w:r>
-        <w:tab/>
-      </w:r>
-      <w:r>
-        <w:tab/>
-      </w:r>
-      <w:r>
-        <w:tab/>
-      </w:r>
-      <w:r>
-        <w:tab/>
-      </w:r>
-      <w:proofErr w:type="spellStart"/>
-      <w:r>
-        <w:t>prev</w:t>
-      </w:r>
-      <w:proofErr w:type="spellEnd"/>
-      <w:r>
-        <w:t>[t] = u</w:t>
-      </w:r>
-    </w:p>
-    <w:p>
-      <w:r>
-        <w:tab/>
-      </w:r>
-      <w:r>
-        <w:tab/>
-      </w:r>
-      <w:r>
-        <w:tab/>
-      </w:r>
-      <w:r>
-        <w:tab/>
-      </w:r>
-      <w:proofErr w:type="spellStart"/>
-      <w:r>
-        <w:t>q.put</w:t>
-      </w:r>
-      <w:proofErr w:type="spellEnd"/>
-      <w:r>
-        <w:t>(t) #</w:t>
-      </w:r>
-      <w:proofErr w:type="spellStart"/>
-      <w:r>
-        <w:t>enqueu</w:t>
-      </w:r>
-      <w:proofErr w:type="spellEnd"/>
-    </w:p>
-    <w:p>
-      <w:r>
-        <w:tab/>
-      </w:r>
-      <w:proofErr w:type="spellStart"/>
-      <w:r>
-        <w:t>printPath</w:t>
-      </w:r>
-      <w:proofErr w:type="spellEnd"/>
-      <w:r>
-        <w:t>(</w:t>
-      </w:r>
-      <w:proofErr w:type="spellStart"/>
-      <w:r>
-        <w:t>prev</w:t>
-      </w:r>
-      <w:proofErr w:type="spellEnd"/>
-      <w:r>
-        <w:t xml:space="preserve">, </w:t>
-      </w:r>
-      <w:proofErr w:type="spellStart"/>
-      <w:r>
-        <w:t>len</w:t>
-      </w:r>
-      <w:proofErr w:type="spellEnd"/>
-      <w:r>
-        <w:t>(g)-1) #print the path</w:t>
+        <w:t>#return the number of sets in S</w:t>
+      </w:r>
+    </w:p>
+    <w:p>
+      <w:r>
+        <w:t>def count_sets(S):</w:t>
+      </w:r>
+    </w:p>
+    <w:p>
+      <w:r>
+        <w:tab/>
+        <w:t>c = 0</w:t>
+      </w:r>
+    </w:p>
+    <w:p>
+      <w:r>
+        <w:tab/>
+        <w:t>for i in S:</w:t>
+      </w:r>
+    </w:p>
+    <w:p>
+      <w:r>
+        <w:tab/>
+      </w:r>
+      <w:r>
+        <w:tab/>
+        <w:t>if i==-1:</w:t>
+      </w:r>
+    </w:p>
+    <w:p>
+      <w:r>
+        <w:tab/>
+      </w:r>
+      <w:r>
+        <w:tab/>
+      </w:r>
+      <w:r>
+        <w:tab/>
+        <w:t>c+=1</w:t>
+      </w:r>
+    </w:p>
+    <w:p>
+      <w:r>
+        <w:tab/>
+        <w:t>return c</w:t>
       </w:r>
     </w:p>
     <w:p/>
     <w:p>
       <w:r>
-        <w:t>#check if maze is unique or not</w:t>
-      </w:r>
-    </w:p>
-    <w:p>
-      <w:r>
-        <w:t xml:space="preserve">def </w:t>
-      </w:r>
-      <w:proofErr w:type="spellStart"/>
-      <w:r>
-        <w:t>checkValidRemove</w:t>
-      </w:r>
-      <w:proofErr w:type="spellEnd"/>
-      <w:r>
-        <w:t>(r, c):</w:t>
-      </w:r>
-    </w:p>
-    <w:p>
-      <w:r>
-        <w:tab/>
-        <w:t>if r==c-1:</w:t>
-      </w:r>
-    </w:p>
-    <w:p>
-      <w:r>
-        <w:tab/>
-      </w:r>
-      <w:r>
-        <w:tab/>
-        <w:t>print("There is a unique path from source to destination.")</w:t>
-      </w:r>
-    </w:p>
-    <w:p>
-      <w:r>
-        <w:tab/>
-      </w:r>
-      <w:proofErr w:type="spellStart"/>
-      <w:r>
-        <w:t>elif</w:t>
-      </w:r>
-      <w:proofErr w:type="spellEnd"/>
-      <w:r>
-        <w:t xml:space="preserve"> r&lt;c-1:</w:t>
-      </w:r>
-    </w:p>
-    <w:p>
-      <w:r>
-        <w:tab/>
-      </w:r>
-      <w:r>
-        <w:tab/>
-        <w:t xml:space="preserve">print("A path from source to destination is not </w:t>
-      </w:r>
-      <w:proofErr w:type="spellStart"/>
-      <w:r>
-        <w:t>guarateed</w:t>
-      </w:r>
-      <w:proofErr w:type="spellEnd"/>
-      <w:r>
-        <w:t xml:space="preserve"> to exist.")</w:t>
-      </w:r>
-    </w:p>
-    <w:p>
-      <w:r>
-        <w:lastRenderedPageBreak/>
-        <w:tab/>
-        <w:t>else:</w:t>
-      </w:r>
-    </w:p>
-    <w:p>
-      <w:r>
-        <w:tab/>
-      </w:r>
-      <w:r>
-        <w:tab/>
-        <w:t>print("There is at least one path from source to destination.")</w:t>
-      </w:r>
-    </w:p>
-    <w:p/>
-    <w:p>
-      <w:r>
-        <w:t>#Find with path compression</w:t>
-      </w:r>
-    </w:p>
-    <w:p>
-      <w:r>
-        <w:t xml:space="preserve">def </w:t>
-      </w:r>
-      <w:proofErr w:type="spellStart"/>
-      <w:r>
-        <w:t>find_c</w:t>
-      </w:r>
-      <w:proofErr w:type="spellEnd"/>
-      <w:r>
-        <w:t>(</w:t>
-      </w:r>
-      <w:proofErr w:type="spellStart"/>
-      <w:r>
-        <w:t>S,i</w:t>
-      </w:r>
-      <w:proofErr w:type="spellEnd"/>
-      <w:r>
-        <w:t>):</w:t>
-      </w:r>
-    </w:p>
-    <w:p>
-      <w:r>
-        <w:t xml:space="preserve">    if S[</w:t>
-      </w:r>
-      <w:proofErr w:type="spellStart"/>
-      <w:r>
-        <w:t>i</w:t>
-      </w:r>
-      <w:proofErr w:type="spellEnd"/>
-      <w:r>
-        <w:t>]&lt;0:</w:t>
-      </w:r>
-    </w:p>
-    <w:p>
-      <w:r>
-        <w:t xml:space="preserve">        return </w:t>
-      </w:r>
-      <w:proofErr w:type="spellStart"/>
-      <w:r>
-        <w:t>i</w:t>
-      </w:r>
-      <w:proofErr w:type="spellEnd"/>
-    </w:p>
-    <w:p>
-      <w:r>
-        <w:t xml:space="preserve">    r = </w:t>
-      </w:r>
-      <w:proofErr w:type="spellStart"/>
-      <w:r>
-        <w:t>find_c</w:t>
-      </w:r>
-      <w:proofErr w:type="spellEnd"/>
-      <w:r>
-        <w:t>(S,S[</w:t>
-      </w:r>
-      <w:proofErr w:type="spellStart"/>
-      <w:r>
-        <w:t>i</w:t>
-      </w:r>
-      <w:proofErr w:type="spellEnd"/>
-      <w:r>
-        <w:t>])</w:t>
-      </w:r>
-    </w:p>
-    <w:p>
-      <w:r>
-        <w:t xml:space="preserve">    S[</w:t>
-      </w:r>
-      <w:proofErr w:type="spellStart"/>
-      <w:r>
-        <w:t>i</w:t>
-      </w:r>
-      <w:proofErr w:type="spellEnd"/>
-      <w:r>
-        <w:t>] = r</w:t>
-      </w:r>
-    </w:p>
-    <w:p>
-      <w:r>
-        <w:t xml:space="preserve">    return r</w:t>
-      </w:r>
-    </w:p>
-    <w:p/>
-    <w:p>
-      <w:r>
-        <w:t xml:space="preserve"># Returns root of tree that </w:t>
-      </w:r>
-      <w:proofErr w:type="spellStart"/>
-      <w:r>
-        <w:t>i</w:t>
-      </w:r>
-      <w:proofErr w:type="spellEnd"/>
-      <w:r>
-        <w:t xml:space="preserve"> belongs to</w:t>
-      </w:r>
-    </w:p>
-    <w:p>
-      <w:r>
-        <w:t>def find(</w:t>
-      </w:r>
-      <w:proofErr w:type="spellStart"/>
-      <w:r>
-        <w:t>S,i</w:t>
-      </w:r>
-      <w:proofErr w:type="spellEnd"/>
-      <w:r>
-        <w:t>):</w:t>
-      </w:r>
-    </w:p>
-    <w:p>
-      <w:r>
-        <w:t xml:space="preserve">    if S[</w:t>
-      </w:r>
-      <w:proofErr w:type="spellStart"/>
-      <w:r>
-        <w:t>i</w:t>
-      </w:r>
-      <w:proofErr w:type="spellEnd"/>
-      <w:r>
-        <w:t>]&lt;0:</w:t>
-      </w:r>
-    </w:p>
-    <w:p>
-      <w:r>
-        <w:t xml:space="preserve">        return </w:t>
-      </w:r>
-      <w:proofErr w:type="spellStart"/>
-      <w:r>
-        <w:t>i</w:t>
-      </w:r>
-      <w:proofErr w:type="spellEnd"/>
-    </w:p>
-    <w:p>
-      <w:r>
-        <w:t xml:space="preserve">    return find(S,S[</w:t>
-      </w:r>
-      <w:proofErr w:type="spellStart"/>
-      <w:r>
-        <w:t>i</w:t>
-      </w:r>
-      <w:proofErr w:type="spellEnd"/>
-      <w:r>
-        <w:t>])</w:t>
-      </w:r>
-    </w:p>
-    <w:p/>
-    <w:p>
-      <w:r>
-        <w:t># Joins i's tree and j's tree with compressed manner, if they are different</w:t>
-      </w:r>
-    </w:p>
-    <w:p>
-      <w:r>
-        <w:t xml:space="preserve">def </w:t>
-      </w:r>
-      <w:proofErr w:type="spellStart"/>
-      <w:r>
-        <w:t>union_c</w:t>
-      </w:r>
-      <w:proofErr w:type="spellEnd"/>
-      <w:r>
-        <w:t>(</w:t>
-      </w:r>
-      <w:proofErr w:type="spellStart"/>
-      <w:r>
-        <w:t>S,i,j</w:t>
-      </w:r>
-      <w:proofErr w:type="spellEnd"/>
-      <w:r>
-        <w:t>):</w:t>
-      </w:r>
-    </w:p>
-    <w:p>
-      <w:r>
-        <w:tab/>
-      </w:r>
-      <w:proofErr w:type="spellStart"/>
-      <w:r>
-        <w:t>ri</w:t>
-      </w:r>
-      <w:proofErr w:type="spellEnd"/>
-      <w:r>
-        <w:t xml:space="preserve"> = </w:t>
-      </w:r>
-      <w:proofErr w:type="spellStart"/>
-      <w:r>
-        <w:t>find_c</w:t>
-      </w:r>
-      <w:proofErr w:type="spellEnd"/>
-      <w:r>
-        <w:t>(</w:t>
-      </w:r>
-      <w:proofErr w:type="spellStart"/>
-      <w:r>
-        <w:t>S,i</w:t>
-      </w:r>
-      <w:proofErr w:type="spellEnd"/>
-      <w:r>
-        <w:t>)</w:t>
-      </w:r>
-    </w:p>
-    <w:p>
-      <w:r>
-        <w:tab/>
-      </w:r>
-      <w:proofErr w:type="spellStart"/>
-      <w:r>
-        <w:t>rj</w:t>
-      </w:r>
-      <w:proofErr w:type="spellEnd"/>
-      <w:r>
-        <w:t xml:space="preserve"> = </w:t>
-      </w:r>
-      <w:proofErr w:type="spellStart"/>
-      <w:r>
-        <w:t>find_c</w:t>
-      </w:r>
-      <w:proofErr w:type="spellEnd"/>
-      <w:r>
-        <w:t>(</w:t>
-      </w:r>
-      <w:proofErr w:type="spellStart"/>
-      <w:r>
-        <w:t>S,j</w:t>
-      </w:r>
-      <w:proofErr w:type="spellEnd"/>
-      <w:r>
-        <w:t>)</w:t>
-      </w:r>
-    </w:p>
-    <w:p>
-      <w:r>
-        <w:tab/>
-        <w:t xml:space="preserve">if </w:t>
-      </w:r>
-      <w:proofErr w:type="spellStart"/>
-      <w:r>
-        <w:t>ri</w:t>
-      </w:r>
-      <w:proofErr w:type="spellEnd"/>
-      <w:r>
-        <w:t>!=</w:t>
-      </w:r>
-      <w:proofErr w:type="spellStart"/>
-      <w:r>
-        <w:t>rj</w:t>
-      </w:r>
-      <w:proofErr w:type="spellEnd"/>
-      <w:r>
-        <w:t xml:space="preserve">: # Do nothing if </w:t>
-      </w:r>
-      <w:proofErr w:type="spellStart"/>
-      <w:r>
-        <w:t>i</w:t>
-      </w:r>
-      <w:proofErr w:type="spellEnd"/>
-      <w:r>
-        <w:t xml:space="preserve"> and j belong to the same set</w:t>
-      </w:r>
-    </w:p>
-    <w:p>
-      <w:r>
-        <w:tab/>
-      </w:r>
-      <w:r>
-        <w:tab/>
-        <w:t>S[</w:t>
-      </w:r>
-      <w:proofErr w:type="spellStart"/>
-      <w:r>
-        <w:t>rj</w:t>
-      </w:r>
-      <w:proofErr w:type="spellEnd"/>
-      <w:r>
-        <w:t xml:space="preserve">] = </w:t>
-      </w:r>
-      <w:proofErr w:type="spellStart"/>
-      <w:r>
-        <w:t>ri</w:t>
-      </w:r>
-      <w:proofErr w:type="spellEnd"/>
-    </w:p>
-    <w:p>
-      <w:r>
-        <w:tab/>
-      </w:r>
-      <w:r>
-        <w:tab/>
-        <w:t xml:space="preserve">return True #return true since </w:t>
-      </w:r>
-      <w:proofErr w:type="spellStart"/>
-      <w:r>
-        <w:t>i</w:t>
-      </w:r>
-      <w:proofErr w:type="spellEnd"/>
-      <w:r>
-        <w:t xml:space="preserve"> and j joined</w:t>
-      </w:r>
-    </w:p>
-    <w:p>
-      <w:r>
-        <w:tab/>
-        <w:t>return False</w:t>
-      </w:r>
-    </w:p>
-    <w:p/>
-    <w:p>
-      <w:r>
-        <w:t># Joins i's tree and j's tree, if they are different</w:t>
-      </w:r>
-    </w:p>
-    <w:p>
-      <w:r>
-        <w:lastRenderedPageBreak/>
-        <w:t>def union(</w:t>
-      </w:r>
-      <w:proofErr w:type="spellStart"/>
-      <w:r>
-        <w:t>S,i,j</w:t>
-      </w:r>
-      <w:proofErr w:type="spellEnd"/>
-      <w:r>
-        <w:t>):</w:t>
-      </w:r>
-    </w:p>
-    <w:p>
-      <w:r>
-        <w:tab/>
-      </w:r>
-      <w:proofErr w:type="spellStart"/>
-      <w:r>
-        <w:t>ri</w:t>
-      </w:r>
-      <w:proofErr w:type="spellEnd"/>
-      <w:r>
-        <w:t xml:space="preserve"> = find(</w:t>
-      </w:r>
-      <w:proofErr w:type="spellStart"/>
-      <w:r>
-        <w:t>S,i</w:t>
-      </w:r>
-      <w:proofErr w:type="spellEnd"/>
-      <w:r>
-        <w:t>)</w:t>
-      </w:r>
-    </w:p>
-    <w:p>
-      <w:r>
-        <w:tab/>
-      </w:r>
-      <w:proofErr w:type="spellStart"/>
-      <w:r>
-        <w:t>rj</w:t>
-      </w:r>
-      <w:proofErr w:type="spellEnd"/>
-      <w:r>
-        <w:t xml:space="preserve"> = find(</w:t>
-      </w:r>
-      <w:proofErr w:type="spellStart"/>
-      <w:r>
-        <w:t>S,j</w:t>
-      </w:r>
-      <w:proofErr w:type="spellEnd"/>
-      <w:r>
-        <w:t>)</w:t>
-      </w:r>
-    </w:p>
-    <w:p>
-      <w:r>
-        <w:tab/>
-        <w:t xml:space="preserve">if </w:t>
-      </w:r>
-      <w:proofErr w:type="spellStart"/>
-      <w:r>
-        <w:t>ri</w:t>
-      </w:r>
-      <w:proofErr w:type="spellEnd"/>
-      <w:r>
-        <w:t>!=</w:t>
-      </w:r>
-      <w:proofErr w:type="spellStart"/>
-      <w:r>
-        <w:t>rj</w:t>
-      </w:r>
-      <w:proofErr w:type="spellEnd"/>
-      <w:r>
-        <w:t xml:space="preserve">: # Do nothing if </w:t>
-      </w:r>
-      <w:proofErr w:type="spellStart"/>
-      <w:r>
-        <w:t>i</w:t>
-      </w:r>
-      <w:proofErr w:type="spellEnd"/>
-      <w:r>
-        <w:t xml:space="preserve"> and j belong to the same set</w:t>
-      </w:r>
-    </w:p>
-    <w:p>
-      <w:r>
-        <w:tab/>
-      </w:r>
-      <w:r>
-        <w:tab/>
-        <w:t>S[</w:t>
-      </w:r>
-      <w:proofErr w:type="spellStart"/>
-      <w:r>
-        <w:t>rj</w:t>
-      </w:r>
-      <w:proofErr w:type="spellEnd"/>
-      <w:r>
-        <w:t xml:space="preserve">] = </w:t>
-      </w:r>
-      <w:proofErr w:type="spellStart"/>
-      <w:r>
-        <w:t>ri</w:t>
-      </w:r>
-      <w:proofErr w:type="spellEnd"/>
-      <w:r>
-        <w:t xml:space="preserve">  # Make j's root point to i's root</w:t>
-      </w:r>
-    </w:p>
-    <w:p>
-      <w:r>
-        <w:tab/>
-      </w:r>
-      <w:r>
-        <w:tab/>
-        <w:t xml:space="preserve">return True #return true since </w:t>
-      </w:r>
-      <w:proofErr w:type="spellStart"/>
-      <w:r>
-        <w:t>i</w:t>
-      </w:r>
-      <w:proofErr w:type="spellEnd"/>
-      <w:r>
-        <w:t xml:space="preserve"> and j joined</w:t>
-      </w:r>
-    </w:p>
-    <w:p>
-      <w:r>
-        <w:tab/>
-        <w:t>return False</w:t>
-      </w:r>
-    </w:p>
-    <w:p/>
-    <w:p>
-      <w:r>
-        <w:t xml:space="preserve">#create </w:t>
-      </w:r>
-      <w:proofErr w:type="gramStart"/>
-      <w:r>
-        <w:t>a</w:t>
-      </w:r>
-      <w:proofErr w:type="gramEnd"/>
-      <w:r>
-        <w:t xml:space="preserve"> arr</w:t>
-      </w:r>
-      <w:proofErr w:type="spellStart"/>
-      <w:r>
-        <w:t>ay(dsf</w:t>
-      </w:r>
-      <w:proofErr w:type="spellEnd"/>
-      <w:r>
-        <w:t>) with give size</w:t>
-      </w:r>
-    </w:p>
-    <w:p>
-      <w:r>
-        <w:t xml:space="preserve">def </w:t>
-      </w:r>
-      <w:proofErr w:type="spellStart"/>
-      <w:r>
-        <w:t>DisjointSetForest</w:t>
-      </w:r>
-      <w:proofErr w:type="spellEnd"/>
-      <w:r>
-        <w:t>(size):</w:t>
-      </w:r>
-    </w:p>
-    <w:p>
-      <w:r>
-        <w:t xml:space="preserve">    return </w:t>
-      </w:r>
-      <w:proofErr w:type="spellStart"/>
-      <w:r>
-        <w:t>np.zeros</w:t>
-      </w:r>
-      <w:proofErr w:type="spellEnd"/>
-      <w:r>
-        <w:t>(</w:t>
-      </w:r>
-      <w:proofErr w:type="spellStart"/>
-      <w:r>
-        <w:t>size,dtype</w:t>
-      </w:r>
-      <w:proofErr w:type="spellEnd"/>
-      <w:r>
-        <w:t>=np.int)-1</w:t>
-      </w:r>
-    </w:p>
-    <w:p/>
-    <w:p>
-      <w:r>
-        <w:t>#return the number of sets in S</w:t>
-      </w:r>
-    </w:p>
-    <w:p>
-      <w:r>
-        <w:t xml:space="preserve">def </w:t>
-      </w:r>
-      <w:proofErr w:type="spellStart"/>
-      <w:r>
-        <w:t>count_sets</w:t>
-      </w:r>
-      <w:proofErr w:type="spellEnd"/>
-      <w:r>
-        <w:t>(S):</w:t>
-      </w:r>
-    </w:p>
-    <w:p>
-      <w:r>
-        <w:tab/>
-        <w:t>c = 0</w:t>
-      </w:r>
-    </w:p>
-    <w:p>
-      <w:r>
-        <w:tab/>
-        <w:t xml:space="preserve">for </w:t>
-      </w:r>
-      <w:proofErr w:type="spellStart"/>
-      <w:r>
-        <w:t>i</w:t>
-      </w:r>
-      <w:proofErr w:type="spellEnd"/>
-      <w:r>
-        <w:t xml:space="preserve"> in S:</w:t>
-      </w:r>
-    </w:p>
-    <w:p>
-      <w:r>
-        <w:tab/>
-      </w:r>
-      <w:r>
-        <w:tab/>
-        <w:t xml:space="preserve">if </w:t>
-      </w:r>
-      <w:proofErr w:type="spellStart"/>
-      <w:r>
-        <w:t>i</w:t>
-      </w:r>
-      <w:proofErr w:type="spellEnd"/>
-      <w:r>
-        <w:t>==-1:</w:t>
-      </w:r>
-    </w:p>
-    <w:p>
-      <w:r>
-        <w:tab/>
-      </w:r>
-      <w:r>
-        <w:tab/>
-      </w:r>
-      <w:r>
-        <w:tab/>
-        <w:t>c+=1</w:t>
-      </w:r>
-    </w:p>
-    <w:p>
-      <w:r>
-        <w:tab/>
-        <w:t>return c</w:t>
-      </w:r>
-    </w:p>
-    <w:p/>
-    <w:p>
-      <w:r>
         <w:t>#draw maze</w:t>
       </w:r>
     </w:p>
     <w:p>
       <w:r>
-        <w:t xml:space="preserve">def </w:t>
-      </w:r>
-      <w:proofErr w:type="spellStart"/>
-      <w:r>
-        <w:t>draw_maze</w:t>
-      </w:r>
-      <w:proofErr w:type="spellEnd"/>
-      <w:r>
-        <w:t>(</w:t>
-      </w:r>
-      <w:proofErr w:type="spellStart"/>
-      <w:r>
-        <w:t>walls,maze_rows,maze_cols,cell_nums</w:t>
-      </w:r>
-      <w:proofErr w:type="spellEnd"/>
-      <w:r>
-        <w:t>=False):</w:t>
-      </w:r>
-    </w:p>
-    <w:p>
-      <w:r>
-        <w:t xml:space="preserve">    fig, ax = </w:t>
-      </w:r>
-      <w:proofErr w:type="spellStart"/>
-      <w:r>
-        <w:t>plt.subplots</w:t>
-      </w:r>
-      <w:proofErr w:type="spellEnd"/>
-      <w:r>
-        <w:t>()</w:t>
+        <w:t>def draw_maze(walls,maze_rows,maze_cols,cell_nums=False):</w:t>
+      </w:r>
+    </w:p>
+    <w:p>
+      <w:r>
+        <w:t xml:space="preserve">    fig, ax = plt.subplots()</w:t>
       </w:r>
     </w:p>
     <w:p>
@@ -2375,15 +1500,7 @@
     </w:p>
     <w:p>
       <w:r>
-        <w:t xml:space="preserve">            x0 = (w[1]%</w:t>
-      </w:r>
-      <w:proofErr w:type="spellStart"/>
-      <w:r>
-        <w:t>maze_cols</w:t>
-      </w:r>
-      <w:proofErr w:type="spellEnd"/>
-      <w:r>
-        <w:t>)</w:t>
+        <w:t xml:space="preserve">            x0 = (w[1]%maze_cols)</w:t>
       </w:r>
     </w:p>
     <w:p>
@@ -2405,21 +1522,36 @@
         <w:rPr>
           <w:lang w:val="es-MX"/>
         </w:rPr>
-        <w:t>y0 = (w[1]//</w:t>
-      </w:r>
-      <w:proofErr w:type="spellStart"/>
-      <w:r>
+        <w:t>y0 = (w[1]//maze_cols)</w:t>
+      </w:r>
+    </w:p>
+    <w:p>
+      <w:pPr>
         <w:rPr>
           <w:lang w:val="es-MX"/>
         </w:rPr>
-        <w:t>maze_cols</w:t>
-      </w:r>
-      <w:proofErr w:type="spellEnd"/>
+      </w:pPr>
       <w:r>
         <w:rPr>
           <w:lang w:val="es-MX"/>
         </w:rPr>
-        <w:t>)</w:t>
+        <w:t xml:space="preserve">            y1 = y0+1</w:t>
+      </w:r>
+    </w:p>
+    <w:p>
+      <w:r>
+        <w:rPr>
+          <w:lang w:val="es-MX"/>
+        </w:rPr>
+        <w:t xml:space="preserve">        </w:t>
+      </w:r>
+      <w:r>
+        <w:t>else:#horizontal wall</w:t>
+      </w:r>
+    </w:p>
+    <w:p>
+      <w:r>
+        <w:t xml:space="preserve">            x0 = (w[0]%maze_cols)</w:t>
       </w:r>
     </w:p>
     <w:p>
@@ -2429,34 +1561,90 @@
         </w:rPr>
       </w:pPr>
       <w:r>
+        <w:t xml:space="preserve">            </w:t>
+      </w:r>
+      <w:r>
         <w:rPr>
           <w:lang w:val="es-MX"/>
         </w:rPr>
-        <w:t xml:space="preserve">            y1 = y0+1</w:t>
-      </w:r>
-    </w:p>
-    <w:p>
-      <w:r>
+        <w:t>x1 = x0+1</w:t>
+      </w:r>
+    </w:p>
+    <w:p>
+      <w:pPr>
         <w:rPr>
           <w:lang w:val="es-MX"/>
         </w:rPr>
+      </w:pPr>
+      <w:r>
+        <w:rPr>
+          <w:lang w:val="es-MX"/>
+        </w:rPr>
+        <w:t xml:space="preserve">            y0 = (w[1]//maze_cols)</w:t>
+      </w:r>
+    </w:p>
+    <w:p>
+      <w:pPr>
+        <w:rPr>
+          <w:lang w:val="es-MX"/>
+        </w:rPr>
+      </w:pPr>
+      <w:r>
+        <w:rPr>
+          <w:lang w:val="es-MX"/>
+        </w:rPr>
+        <w:t xml:space="preserve">            y1 = y0</w:t>
+      </w:r>
+    </w:p>
+    <w:p>
+      <w:r>
+        <w:rPr>
+          <w:lang w:val="es-MX"/>
+        </w:rPr>
         <w:t xml:space="preserve">        </w:t>
       </w:r>
       <w:r>
-        <w:t>else:#horizontal wall</w:t>
-      </w:r>
-    </w:p>
-    <w:p>
-      <w:r>
-        <w:t xml:space="preserve">            x0 = (w[0]%</w:t>
-      </w:r>
-      <w:proofErr w:type="spellStart"/>
-      <w:r>
-        <w:t>maze_cols</w:t>
-      </w:r>
-      <w:proofErr w:type="spellEnd"/>
-      <w:r>
-        <w:t>)</w:t>
+        <w:t>ax.plot([x0,x1],[y0,y1],linewidth=1,color='k')</w:t>
+      </w:r>
+    </w:p>
+    <w:p>
+      <w:r>
+        <w:t xml:space="preserve">    sx = maze_cols</w:t>
+      </w:r>
+    </w:p>
+    <w:p>
+      <w:r>
+        <w:t xml:space="preserve">    sy = maze_rows</w:t>
+      </w:r>
+    </w:p>
+    <w:p>
+      <w:r>
+        <w:t xml:space="preserve">    ax.plot([0,0,sx,sx,0],[0,sy,sy,0,0],linewidth=2,color='k')</w:t>
+      </w:r>
+    </w:p>
+    <w:p>
+      <w:r>
+        <w:t xml:space="preserve">    if cell_nums:</w:t>
+      </w:r>
+    </w:p>
+    <w:p>
+      <w:r>
+        <w:t xml:space="preserve">        for r in range(maze_rows):</w:t>
+      </w:r>
+    </w:p>
+    <w:p>
+      <w:r>
+        <w:t xml:space="preserve">            for c in range(maze_cols):</w:t>
+      </w:r>
+    </w:p>
+    <w:p>
+      <w:r>
+        <w:t xml:space="preserve">                cell = c + r*maze_cols</w:t>
+      </w:r>
+    </w:p>
+    <w:p>
+      <w:r>
+        <w:t xml:space="preserve">                ax.text((c+.5),(r+.5), str(cell), size=10,</w:t>
       </w:r>
     </w:p>
     <w:p>
@@ -2466,13 +1654,13 @@
         </w:rPr>
       </w:pPr>
       <w:r>
-        <w:t xml:space="preserve">            </w:t>
+        <w:t xml:space="preserve">                        </w:t>
       </w:r>
       <w:r>
         <w:rPr>
           <w:lang w:val="es-MX"/>
         </w:rPr>
-        <w:t>x1 = x0+1</w:t>
+        <w:t>ha="center", va="center")</w:t>
       </w:r>
     </w:p>
     <w:p>
@@ -2485,215 +1673,16 @@
         <w:rPr>
           <w:lang w:val="es-MX"/>
         </w:rPr>
-        <w:t xml:space="preserve">            y0 = (w[1]//</w:t>
-      </w:r>
-      <w:proofErr w:type="spellStart"/>
+        <w:t xml:space="preserve">    ax.axis('off')</w:t>
+      </w:r>
+    </w:p>
+    <w:p>
       <w:r>
         <w:rPr>
           <w:lang w:val="es-MX"/>
         </w:rPr>
-        <w:t>maze_cols</w:t>
-      </w:r>
-      <w:proofErr w:type="spellEnd"/>
-      <w:r>
-        <w:rPr>
-          <w:lang w:val="es-MX"/>
-        </w:rPr>
-        <w:t>)</w:t>
-      </w:r>
-    </w:p>
-    <w:p>
-      <w:pPr>
-        <w:rPr>
-          <w:lang w:val="es-MX"/>
-        </w:rPr>
-      </w:pPr>
-      <w:r>
-        <w:rPr>
-          <w:lang w:val="es-MX"/>
-        </w:rPr>
-        <w:t xml:space="preserve">            y1 = y0</w:t>
-      </w:r>
-    </w:p>
-    <w:p>
-      <w:r>
-        <w:rPr>
-          <w:lang w:val="es-MX"/>
-        </w:rPr>
-        <w:t xml:space="preserve">        </w:t>
-      </w:r>
-      <w:proofErr w:type="spellStart"/>
-      <w:r>
-        <w:t>ax.plot</w:t>
-      </w:r>
-      <w:proofErr w:type="spellEnd"/>
-      <w:r>
-        <w:t>([x0,x1],[y0,y1],linewidth=1,color='k')</w:t>
-      </w:r>
-    </w:p>
-    <w:p>
-      <w:r>
         <w:t xml:space="preserve">    </w:t>
       </w:r>
-      <w:proofErr w:type="spellStart"/>
-      <w:r>
-        <w:t>sx</w:t>
-      </w:r>
-      <w:proofErr w:type="spellEnd"/>
-      <w:r>
-        <w:t xml:space="preserve"> = </w:t>
-      </w:r>
-      <w:proofErr w:type="spellStart"/>
-      <w:r>
-        <w:t>maze_cols</w:t>
-      </w:r>
-      <w:proofErr w:type="spellEnd"/>
-    </w:p>
-    <w:p>
-      <w:r>
-        <w:t xml:space="preserve">    </w:t>
-      </w:r>
-      <w:proofErr w:type="spellStart"/>
-      <w:r>
-        <w:t>sy</w:t>
-      </w:r>
-      <w:proofErr w:type="spellEnd"/>
-      <w:r>
-        <w:t xml:space="preserve"> = </w:t>
-      </w:r>
-      <w:proofErr w:type="spellStart"/>
-      <w:r>
-        <w:t>maze_rows</w:t>
-      </w:r>
-      <w:proofErr w:type="spellEnd"/>
-    </w:p>
-    <w:p>
-      <w:r>
-        <w:t xml:space="preserve">    </w:t>
-      </w:r>
-      <w:proofErr w:type="spellStart"/>
-      <w:r>
-        <w:t>ax.plot</w:t>
-      </w:r>
-      <w:proofErr w:type="spellEnd"/>
-      <w:r>
-        <w:t>([0,0,sx,sx,0],[0,sy,sy,0,0],linewidth=2,color='k')</w:t>
-      </w:r>
-    </w:p>
-    <w:p>
-      <w:r>
-        <w:t xml:space="preserve">    if </w:t>
-      </w:r>
-      <w:proofErr w:type="spellStart"/>
-      <w:r>
-        <w:t>cell_nums</w:t>
-      </w:r>
-      <w:proofErr w:type="spellEnd"/>
-      <w:r>
-        <w:t>:</w:t>
-      </w:r>
-    </w:p>
-    <w:p>
-      <w:r>
-        <w:t xml:space="preserve">        for r in range(</w:t>
-      </w:r>
-      <w:proofErr w:type="spellStart"/>
-      <w:r>
-        <w:t>maze_rows</w:t>
-      </w:r>
-      <w:proofErr w:type="spellEnd"/>
-      <w:r>
-        <w:t>):</w:t>
-      </w:r>
-    </w:p>
-    <w:p>
-      <w:r>
-        <w:t xml:space="preserve">            for c in range(</w:t>
-      </w:r>
-      <w:proofErr w:type="spellStart"/>
-      <w:r>
-        <w:t>maze_cols</w:t>
-      </w:r>
-      <w:proofErr w:type="spellEnd"/>
-      <w:r>
-        <w:t>):</w:t>
-      </w:r>
-    </w:p>
-    <w:p>
-      <w:r>
-        <w:t xml:space="preserve">                cell = c + r*</w:t>
-      </w:r>
-      <w:proofErr w:type="spellStart"/>
-      <w:r>
-        <w:t>maze_cols</w:t>
-      </w:r>
-      <w:proofErr w:type="spellEnd"/>
-    </w:p>
-    <w:p>
-      <w:r>
-        <w:t xml:space="preserve">                </w:t>
-      </w:r>
-      <w:proofErr w:type="spellStart"/>
-      <w:r>
-        <w:t>ax.text</w:t>
-      </w:r>
-      <w:proofErr w:type="spellEnd"/>
-      <w:r>
-        <w:t>((c+.5),(r+.5), str(cell), size=10,</w:t>
-      </w:r>
-    </w:p>
-    <w:p>
-      <w:pPr>
-        <w:rPr>
-          <w:lang w:val="es-MX"/>
-        </w:rPr>
-      </w:pPr>
-      <w:r>
-        <w:t xml:space="preserve">                        </w:t>
-      </w:r>
-      <w:r>
-        <w:rPr>
-          <w:lang w:val="es-MX"/>
-        </w:rPr>
-        <w:t>ha="center", va="center")</w:t>
-      </w:r>
-    </w:p>
-    <w:p>
-      <w:pPr>
-        <w:rPr>
-          <w:lang w:val="es-MX"/>
-        </w:rPr>
-      </w:pPr>
-      <w:r>
-        <w:rPr>
-          <w:lang w:val="es-MX"/>
-        </w:rPr>
-        <w:t xml:space="preserve">    </w:t>
-      </w:r>
-      <w:proofErr w:type="spellStart"/>
-      <w:proofErr w:type="gramStart"/>
-      <w:r>
-        <w:rPr>
-          <w:lang w:val="es-MX"/>
-        </w:rPr>
-        <w:t>ax.axis</w:t>
-      </w:r>
-      <w:proofErr w:type="spellEnd"/>
-      <w:proofErr w:type="gramEnd"/>
-      <w:r>
-        <w:rPr>
-          <w:lang w:val="es-MX"/>
-        </w:rPr>
-        <w:t>('off')</w:t>
-      </w:r>
-    </w:p>
-    <w:p>
-      <w:r>
-        <w:rPr>
-          <w:lang w:val="es-MX"/>
-        </w:rPr>
-        <w:t xml:space="preserve">    </w:t>
-      </w:r>
       <w:r>
         <w:t>ax.set_aspect(1.0)</w:t>
       </w:r>
@@ -2706,31 +1695,7 @@
     </w:p>
     <w:p>
       <w:r>
-        <w:t xml:space="preserve">def </w:t>
-      </w:r>
-      <w:proofErr w:type="spellStart"/>
-      <w:r>
-        <w:t>wall_list</w:t>
-      </w:r>
-      <w:proofErr w:type="spellEnd"/>
-      <w:r>
-        <w:t>(</w:t>
-      </w:r>
-      <w:proofErr w:type="spellStart"/>
-      <w:r>
-        <w:t>maze_rows</w:t>
-      </w:r>
-      <w:proofErr w:type="spellEnd"/>
-      <w:r>
-        <w:t xml:space="preserve">, </w:t>
-      </w:r>
-      <w:proofErr w:type="spellStart"/>
-      <w:r>
-        <w:t>maze_cols</w:t>
-      </w:r>
-      <w:proofErr w:type="spellEnd"/>
-      <w:r>
-        <w:t>):</w:t>
+        <w:t>def wall_list(maze_rows, maze_cols):</w:t>
       </w:r>
     </w:p>
     <w:p>
@@ -2745,39 +1710,18 @@
     </w:p>
     <w:p>
       <w:r>
-        <w:t xml:space="preserve">    for r in range(</w:t>
-      </w:r>
-      <w:proofErr w:type="spellStart"/>
-      <w:r>
-        <w:t>maze_rows</w:t>
-      </w:r>
-      <w:proofErr w:type="spellEnd"/>
-      <w:r>
-        <w:t>):</w:t>
-      </w:r>
-    </w:p>
-    <w:p>
-      <w:r>
-        <w:t xml:space="preserve">        for c in range(</w:t>
-      </w:r>
-      <w:proofErr w:type="spellStart"/>
-      <w:r>
-        <w:t>maze_cols</w:t>
-      </w:r>
-      <w:proofErr w:type="spellEnd"/>
-      <w:r>
-        <w:t>):</w:t>
-      </w:r>
-    </w:p>
-    <w:p>
-      <w:r>
-        <w:t xml:space="preserve">            cell = c + r*</w:t>
-      </w:r>
-      <w:proofErr w:type="spellStart"/>
-      <w:r>
-        <w:t>maze_cols</w:t>
-      </w:r>
-      <w:proofErr w:type="spellEnd"/>
+        <w:t xml:space="preserve">    for r in range(maze_rows):</w:t>
+      </w:r>
+    </w:p>
+    <w:p>
+      <w:r>
+        <w:t xml:space="preserve">        for c in range(maze_cols):</w:t>
+      </w:r>
+    </w:p>
+    <w:p>
+      <w:r>
+        <w:t xml:space="preserve">            cell = c + r*maze_cols</w:t>
+      </w:r>
     </w:p>
     <w:p>
       <w:r>
@@ -2787,15 +1731,7 @@
     </w:p>
     <w:p>
       <w:r>
-        <w:t xml:space="preserve">                </w:t>
-      </w:r>
-      <w:proofErr w:type="spellStart"/>
-      <w:r>
-        <w:t>w.append</w:t>
-      </w:r>
-      <w:proofErr w:type="spellEnd"/>
-      <w:r>
-        <w:t>([cell,cell+1])</w:t>
+        <w:t xml:space="preserve">                w.append([cell,cell+1])</w:t>
       </w:r>
     </w:p>
     <w:p>
@@ -2805,23 +1741,7 @@
     </w:p>
     <w:p>
       <w:r>
-        <w:t xml:space="preserve">                </w:t>
-      </w:r>
-      <w:proofErr w:type="spellStart"/>
-      <w:r>
-        <w:t>w.append</w:t>
-      </w:r>
-      <w:proofErr w:type="spellEnd"/>
-      <w:r>
-        <w:t>([</w:t>
-      </w:r>
-      <w:proofErr w:type="spellStart"/>
-      <w:r>
-        <w:t>cell,cell+maze_cols</w:t>
-      </w:r>
-      <w:proofErr w:type="spellEnd"/>
-      <w:r>
-        <w:t>])</w:t>
+        <w:t xml:space="preserve">                w.append([cell,cell+maze_cols])</w:t>
       </w:r>
     </w:p>
     <w:p>
@@ -2837,15 +1757,7 @@
     </w:p>
     <w:p>
       <w:r>
-        <w:t xml:space="preserve">def </w:t>
-      </w:r>
-      <w:proofErr w:type="spellStart"/>
-      <w:r>
-        <w:t>createFullAL</w:t>
-      </w:r>
-      <w:proofErr w:type="spellEnd"/>
-      <w:r>
-        <w:t>(row, col):</w:t>
+        <w:t>def createFullAL(row, col):</w:t>
       </w:r>
     </w:p>
     <w:p>
@@ -2917,15 +1829,7 @@
       </w:r>
       <w:r>
         <w:tab/>
-        <w:t xml:space="preserve">if </w:t>
-      </w:r>
-      <w:proofErr w:type="spellStart"/>
-      <w:r>
-        <w:t>cell%col</w:t>
-      </w:r>
-      <w:proofErr w:type="spellEnd"/>
-      <w:r>
-        <w:t>!=0: #left</w:t>
+        <w:t>if cell%col!=0: #left</w:t>
       </w:r>
     </w:p>
     <w:p>
@@ -2994,15 +1898,7 @@
       </w:r>
       <w:r>
         <w:tab/>
-        <w:t>g[cell].append(</w:t>
-      </w:r>
-      <w:proofErr w:type="spellStart"/>
-      <w:r>
-        <w:t>cell+col</w:t>
-      </w:r>
-      <w:proofErr w:type="spellEnd"/>
-      <w:r>
-        <w:t>)</w:t>
+        <w:t>g[cell].append(cell+col)</w:t>
       </w:r>
     </w:p>
     <w:p>
@@ -3014,78 +1910,33 @@
     <w:p/>
     <w:p>
       <w:r>
-        <w:t xml:space="preserve">#create </w:t>
-      </w:r>
-      <w:proofErr w:type="spellStart"/>
-      <w:r>
-        <w:t>Adjacencylist</w:t>
-      </w:r>
-      <w:proofErr w:type="spellEnd"/>
-    </w:p>
-    <w:p>
-      <w:r>
-        <w:t xml:space="preserve">def </w:t>
-      </w:r>
-      <w:proofErr w:type="spellStart"/>
-      <w:r>
-        <w:t>createAL</w:t>
-      </w:r>
-      <w:proofErr w:type="spellEnd"/>
-      <w:r>
-        <w:t>(r, c, w):</w:t>
-      </w:r>
-    </w:p>
-    <w:p>
-      <w:r>
-        <w:tab/>
-        <w:t xml:space="preserve">g = </w:t>
-      </w:r>
-      <w:proofErr w:type="spellStart"/>
-      <w:r>
-        <w:t>createFullAL</w:t>
-      </w:r>
-      <w:proofErr w:type="spellEnd"/>
-      <w:r>
-        <w:t>(r, c)</w:t>
-      </w:r>
-    </w:p>
-    <w:p>
-      <w:r>
-        <w:tab/>
-        <w:t xml:space="preserve">for </w:t>
-      </w:r>
-      <w:proofErr w:type="spellStart"/>
-      <w:r>
-        <w:t>i</w:t>
-      </w:r>
-      <w:proofErr w:type="spellEnd"/>
-      <w:r>
-        <w:t xml:space="preserve"> in w:</w:t>
-      </w:r>
-    </w:p>
-    <w:p>
-      <w:r>
-        <w:tab/>
-      </w:r>
-      <w:r>
-        <w:tab/>
-        <w:t>g[</w:t>
-      </w:r>
-      <w:proofErr w:type="spellStart"/>
-      <w:r>
-        <w:t>i</w:t>
-      </w:r>
-      <w:proofErr w:type="spellEnd"/>
-      <w:r>
-        <w:t>[0]].remove(</w:t>
-      </w:r>
-      <w:proofErr w:type="spellStart"/>
-      <w:r>
-        <w:t>i</w:t>
-      </w:r>
-      <w:proofErr w:type="spellEnd"/>
-      <w:r>
-        <w:t>[1]) #remove</w:t>
+        <w:t>#create Adjacencylist</w:t>
+      </w:r>
+    </w:p>
+    <w:p>
+      <w:r>
+        <w:t>def createAL(r, c, w):</w:t>
+      </w:r>
+    </w:p>
+    <w:p>
+      <w:r>
+        <w:tab/>
+        <w:t>g = createFullAL(r, c)</w:t>
+      </w:r>
+    </w:p>
+    <w:p>
+      <w:r>
+        <w:tab/>
+        <w:t>for i in w:</w:t>
+      </w:r>
+    </w:p>
+    <w:p>
+      <w:r>
+        <w:tab/>
+      </w:r>
+      <w:r>
+        <w:tab/>
+        <w:t>g[i[0]].remove(i[1]) #remove</w:t>
       </w:r>
     </w:p>
     <w:p>
@@ -3095,23 +1946,7 @@
       </w:r>
       <w:r>
         <w:tab/>
-        <w:t>g[</w:t>
-      </w:r>
-      <w:proofErr w:type="spellStart"/>
-      <w:r>
-        <w:t>i</w:t>
-      </w:r>
-      <w:proofErr w:type="spellEnd"/>
-      <w:r>
-        <w:t>[1]].remove(</w:t>
-      </w:r>
-      <w:proofErr w:type="spellStart"/>
-      <w:r>
-        <w:t>i</w:t>
-      </w:r>
-      <w:proofErr w:type="spellEnd"/>
-      <w:r>
-        <w:t>[0]) #remove</w:t>
+        <w:t>g[i[1]].remove(i[0]) #remove</w:t>
       </w:r>
     </w:p>
     <w:p>
@@ -3122,68 +1957,29 @@
     </w:p>
     <w:p/>
     <w:p>
-      <w:proofErr w:type="spellStart"/>
-      <w:r>
-        <w:t>plt.close</w:t>
-      </w:r>
-      <w:proofErr w:type="spellEnd"/>
-      <w:r>
-        <w:t>("all")</w:t>
-      </w:r>
-    </w:p>
-    <w:p>
-      <w:proofErr w:type="spellStart"/>
-      <w:r>
-        <w:t>maze_rows</w:t>
-      </w:r>
-      <w:proofErr w:type="spellEnd"/>
-      <w:r>
-        <w:t xml:space="preserve"> = 100</w:t>
-      </w:r>
-    </w:p>
-    <w:p>
-      <w:proofErr w:type="spellStart"/>
-      <w:r>
-        <w:t>maze_cols</w:t>
-      </w:r>
-      <w:proofErr w:type="spellEnd"/>
-      <w:r>
-        <w:t xml:space="preserve"> = 100</w:t>
+      <w:r>
+        <w:t>plt.close("all")</w:t>
+      </w:r>
+    </w:p>
+    <w:p>
+      <w:r>
+        <w:t>maze_rows = 100</w:t>
+      </w:r>
+    </w:p>
+    <w:p>
+      <w:r>
+        <w:t>maze_cols = 100</w:t>
       </w:r>
     </w:p>
     <w:p/>
     <w:p>
       <w:r>
-        <w:t>print("There are ", (</w:t>
-      </w:r>
-      <w:proofErr w:type="spellStart"/>
-      <w:r>
-        <w:t>maze_rows</w:t>
-      </w:r>
-      <w:proofErr w:type="spellEnd"/>
-      <w:r>
-        <w:t>*</w:t>
-      </w:r>
-      <w:proofErr w:type="spellStart"/>
-      <w:r>
-        <w:t>maze_cols</w:t>
-      </w:r>
-      <w:proofErr w:type="spellEnd"/>
-      <w:r>
-        <w:t>), "cells.")</w:t>
-      </w:r>
-    </w:p>
-    <w:p>
-      <w:r>
-        <w:t xml:space="preserve">rev = int(input("How many walls </w:t>
-      </w:r>
-      <w:proofErr w:type="spellStart"/>
-      <w:r>
-        <w:t>whould</w:t>
-      </w:r>
-      <w:proofErr w:type="spellEnd"/>
-      <w:r>
-        <w:t xml:space="preserve"> you like to remove?\t"))</w:t>
+        <w:t>print("There are ", (maze_rows*maze_cols), "cells.")</w:t>
+      </w:r>
+    </w:p>
+    <w:p>
+      <w:r>
+        <w:t>rev = int(input("How many walls whould you like to remove?\t"))</w:t>
       </w:r>
     </w:p>
     <w:p>
@@ -3194,69 +1990,13 @@
     <w:p/>
     <w:p>
       <w:r>
-        <w:t xml:space="preserve">walls = </w:t>
-      </w:r>
-      <w:proofErr w:type="spellStart"/>
-      <w:r>
-        <w:t>wall_list</w:t>
-      </w:r>
-      <w:proofErr w:type="spellEnd"/>
-      <w:r>
-        <w:t>(</w:t>
-      </w:r>
-      <w:proofErr w:type="spellStart"/>
-      <w:r>
-        <w:t>maze_rows,maze_cols</w:t>
-      </w:r>
-      <w:proofErr w:type="spellEnd"/>
-      <w:r>
-        <w:t xml:space="preserve">) #create a maze </w:t>
-      </w:r>
-      <w:proofErr w:type="spellStart"/>
-      <w:r>
-        <w:t>separeated</w:t>
-      </w:r>
-      <w:proofErr w:type="spellEnd"/>
-      <w:r>
-        <w:t xml:space="preserve"> by walls</w:t>
+        <w:t>walls = wall_list(maze_rows,maze_cols) #create a maze separeated by walls</w:t>
       </w:r>
     </w:p>
     <w:p/>
     <w:p>
       <w:r>
-        <w:t xml:space="preserve">S = </w:t>
-      </w:r>
-      <w:proofErr w:type="spellStart"/>
-      <w:r>
-        <w:t>DisjointSetForest</w:t>
-      </w:r>
-      <w:proofErr w:type="spellEnd"/>
-      <w:r>
-        <w:t>(</w:t>
-      </w:r>
-      <w:proofErr w:type="spellStart"/>
-      <w:r>
-        <w:t>maze_rows</w:t>
-      </w:r>
-      <w:proofErr w:type="spellEnd"/>
-      <w:r>
-        <w:t>*</w:t>
-      </w:r>
-      <w:proofErr w:type="spellStart"/>
-      <w:r>
-        <w:t>maze_cols</w:t>
-      </w:r>
-      <w:proofErr w:type="spellEnd"/>
-      <w:r>
-        <w:t xml:space="preserve">) #create </w:t>
-      </w:r>
-      <w:proofErr w:type="spellStart"/>
-      <w:r>
-        <w:t>dsf</w:t>
-      </w:r>
-      <w:proofErr w:type="spellEnd"/>
-      <w:r>
-        <w:t xml:space="preserve"> to create maze</w:t>
+        <w:t>S = DisjointSetForest(maze_rows*maze_cols) #create dsf to create maze</w:t>
       </w:r>
     </w:p>
     <w:p/>
@@ -3266,64 +2006,19 @@
       </w:r>
     </w:p>
     <w:p>
-      <w:proofErr w:type="spellStart"/>
-      <w:r>
-        <w:t>checkValidRemove</w:t>
-      </w:r>
-      <w:proofErr w:type="spellEnd"/>
-      <w:r>
-        <w:t>(rev, (</w:t>
-      </w:r>
-      <w:proofErr w:type="spellStart"/>
-      <w:r>
-        <w:t>maze_cols</w:t>
-      </w:r>
-      <w:proofErr w:type="spellEnd"/>
-      <w:r>
-        <w:t>*</w:t>
-      </w:r>
-      <w:proofErr w:type="spellStart"/>
-      <w:r>
-        <w:t>maze_rows</w:t>
-      </w:r>
-      <w:proofErr w:type="spellEnd"/>
-      <w:r>
-        <w:t>))</w:t>
-      </w:r>
-    </w:p>
-    <w:p>
-      <w:r>
-        <w:t xml:space="preserve">while </w:t>
-      </w:r>
-      <w:proofErr w:type="spellStart"/>
-      <w:r>
-        <w:t>count_sets</w:t>
-      </w:r>
-      <w:proofErr w:type="spellEnd"/>
-      <w:r>
-        <w:t>(S)&gt;1 : #while there are more than 1 set</w:t>
-      </w:r>
-    </w:p>
-    <w:p>
-      <w:r>
-        <w:tab/>
-        <w:t xml:space="preserve">d = </w:t>
-      </w:r>
-      <w:proofErr w:type="spellStart"/>
-      <w:r>
-        <w:t>random.randint</w:t>
-      </w:r>
-      <w:proofErr w:type="spellEnd"/>
-      <w:r>
-        <w:t xml:space="preserve">(0, </w:t>
-      </w:r>
-      <w:proofErr w:type="spellStart"/>
-      <w:r>
-        <w:t>len</w:t>
-      </w:r>
-      <w:proofErr w:type="spellEnd"/>
-      <w:r>
-        <w:t>(walls)-1) #get random index</w:t>
+      <w:r>
+        <w:t>checkValidRemove(rev, (maze_cols*maze_rows))</w:t>
+      </w:r>
+    </w:p>
+    <w:p>
+      <w:r>
+        <w:t>while count_sets(S)&gt;1 : #while there are more than 1 set</w:t>
+      </w:r>
+    </w:p>
+    <w:p>
+      <w:r>
+        <w:tab/>
+        <w:t>d = random.randint(0, len(walls)-1) #get random index</w:t>
       </w:r>
     </w:p>
     <w:p>
@@ -3350,63 +2045,34 @@
       </w:r>
       <w:r>
         <w:tab/>
-      </w:r>
-      <w:proofErr w:type="spellStart"/>
-      <w:r>
-        <w:t>walls.pop</w:t>
-      </w:r>
-      <w:proofErr w:type="spellEnd"/>
-      <w:r>
-        <w:t>(d) #remove</w:t>
-      </w:r>
-    </w:p>
-    <w:p>
-      <w:r>
-        <w:tab/>
-      </w:r>
-      <w:proofErr w:type="spellStart"/>
-      <w:r>
-        <w:t>elif</w:t>
-      </w:r>
-      <w:proofErr w:type="spellEnd"/>
-      <w:r>
-        <w:t xml:space="preserve"> op==2: #union with path compression</w:t>
-      </w:r>
-    </w:p>
-    <w:p>
-      <w:r>
-        <w:tab/>
-      </w:r>
-      <w:r>
-        <w:tab/>
-        <w:t xml:space="preserve">if </w:t>
-      </w:r>
-      <w:proofErr w:type="spellStart"/>
-      <w:r>
-        <w:t>union_c</w:t>
-      </w:r>
-      <w:proofErr w:type="spellEnd"/>
-      <w:r>
-        <w:t>(S, walls[d][0], walls[d][1]): #if two numbers were in different sets</w:t>
-      </w:r>
-    </w:p>
-    <w:p>
-      <w:r>
-        <w:tab/>
-      </w:r>
-      <w:r>
-        <w:tab/>
-      </w:r>
-      <w:r>
-        <w:tab/>
-      </w:r>
-      <w:proofErr w:type="spellStart"/>
-      <w:r>
-        <w:t>walls.pop</w:t>
-      </w:r>
-      <w:proofErr w:type="spellEnd"/>
-      <w:r>
-        <w:t>(d) #remove</w:t>
+        <w:t>walls.pop(d) #remove</w:t>
+      </w:r>
+    </w:p>
+    <w:p>
+      <w:r>
+        <w:tab/>
+        <w:t>elif op==2: #union with path compression</w:t>
+      </w:r>
+    </w:p>
+    <w:p>
+      <w:r>
+        <w:tab/>
+      </w:r>
+      <w:r>
+        <w:tab/>
+        <w:t>if union_c(S, walls[d][0], walls[d][1]): #if two numbers were in different sets</w:t>
+      </w:r>
+    </w:p>
+    <w:p>
+      <w:r>
+        <w:tab/>
+      </w:r>
+      <w:r>
+        <w:tab/>
+      </w:r>
+      <w:r>
+        <w:tab/>
+        <w:t>walls.pop(d) #remove</w:t>
       </w:r>
     </w:p>
     <w:p>
@@ -3421,14 +2087,7 @@
       </w:r>
       <w:r>
         <w:tab/>
-      </w:r>
-      <w:proofErr w:type="spellStart"/>
-      <w:r>
-        <w:t>sys.exit</w:t>
-      </w:r>
-      <w:proofErr w:type="spellEnd"/>
-      <w:r>
-        <w:t>("You chose the wrong input number!")</w:t>
+        <w:t>sys.exit("You chose the wrong input number!")</w:t>
       </w:r>
     </w:p>
     <w:p/>
@@ -3439,31 +2098,7 @@
     </w:p>
     <w:p>
       <w:r>
-        <w:t xml:space="preserve">g = </w:t>
-      </w:r>
-      <w:proofErr w:type="spellStart"/>
-      <w:r>
-        <w:t>createAL</w:t>
-      </w:r>
-      <w:proofErr w:type="spellEnd"/>
-      <w:r>
-        <w:t>(</w:t>
-      </w:r>
-      <w:proofErr w:type="spellStart"/>
-      <w:r>
-        <w:t>maze_rows</w:t>
-      </w:r>
-      <w:proofErr w:type="spellEnd"/>
-      <w:r>
-        <w:t xml:space="preserve">, </w:t>
-      </w:r>
-      <w:proofErr w:type="spellStart"/>
-      <w:r>
-        <w:t>maze_cols</w:t>
-      </w:r>
-      <w:proofErr w:type="spellEnd"/>
-      <w:r>
-        <w:t>, walls) #create Adjacency list with given maze</w:t>
+        <w:t>g = createAL(maze_rows, maze_cols, walls) #create Adjacency list with given maze</w:t>
       </w:r>
     </w:p>
     <w:p>
@@ -3474,15 +2109,7 @@
     <w:p/>
     <w:p>
       <w:r>
-        <w:t xml:space="preserve">s0 = </w:t>
-      </w:r>
-      <w:proofErr w:type="spellStart"/>
-      <w:r>
-        <w:t>time.time</w:t>
-      </w:r>
-      <w:proofErr w:type="spellEnd"/>
-      <w:r>
-        <w:t>()*1000</w:t>
+        <w:t>s0 = time.time()*1000</w:t>
       </w:r>
     </w:p>
     <w:p>
@@ -3492,15 +2119,7 @@
     </w:p>
     <w:p>
       <w:r>
-        <w:t>print("\</w:t>
-      </w:r>
-      <w:proofErr w:type="spellStart"/>
-      <w:r>
-        <w:t>nUsing</w:t>
-      </w:r>
-      <w:proofErr w:type="spellEnd"/>
-      <w:r>
-        <w:t xml:space="preserve"> BFS: 0", end='')</w:t>
+        <w:t>print("\nUsing BFS: 0", end='')</w:t>
       </w:r>
     </w:p>
     <w:p>
@@ -3510,28 +2129,12 @@
     </w:p>
     <w:p>
       <w:r>
-        <w:t xml:space="preserve">s1 = </w:t>
-      </w:r>
-      <w:proofErr w:type="spellStart"/>
-      <w:r>
-        <w:t>time.time</w:t>
-      </w:r>
-      <w:proofErr w:type="spellEnd"/>
-      <w:r>
-        <w:t>()*1000</w:t>
-      </w:r>
-    </w:p>
-    <w:p>
-      <w:r>
-        <w:t>print("\</w:t>
-      </w:r>
-      <w:proofErr w:type="spellStart"/>
-      <w:r>
-        <w:t>nRuntime</w:t>
-      </w:r>
-      <w:proofErr w:type="spellEnd"/>
-      <w:r>
-        <w:t xml:space="preserve"> of BFS: ", round((s1-s0), 4), "s.")</w:t>
+        <w:t>s1 = time.time()*1000</w:t>
+      </w:r>
+    </w:p>
+    <w:p>
+      <w:r>
+        <w:t>print("\nRuntime of BFS: ", round((s1-s0), 4), "s.")</w:t>
       </w:r>
     </w:p>
     <w:p/>
@@ -3542,51 +2145,22 @@
     </w:p>
     <w:p>
       <w:r>
-        <w:t>print("\</w:t>
-      </w:r>
-      <w:proofErr w:type="spellStart"/>
-      <w:r>
-        <w:t>nUsing</w:t>
-      </w:r>
-      <w:proofErr w:type="spellEnd"/>
-      <w:r>
-        <w:t xml:space="preserve"> DFS stack: 0", end='')</w:t>
-      </w:r>
-    </w:p>
-    <w:p>
-      <w:proofErr w:type="spellStart"/>
-      <w:r>
-        <w:t>DFS_stack</w:t>
-      </w:r>
-      <w:proofErr w:type="spellEnd"/>
-      <w:r>
-        <w:t>(g, 0) #depth first search - stack</w:t>
-      </w:r>
-    </w:p>
-    <w:p>
-      <w:r>
-        <w:t xml:space="preserve">s2 = </w:t>
-      </w:r>
-      <w:proofErr w:type="spellStart"/>
-      <w:r>
-        <w:t>time.time</w:t>
-      </w:r>
-      <w:proofErr w:type="spellEnd"/>
-      <w:r>
-        <w:t>()*1000</w:t>
-      </w:r>
-    </w:p>
-    <w:p>
-      <w:r>
-        <w:t>print("\</w:t>
-      </w:r>
-      <w:proofErr w:type="spellStart"/>
-      <w:r>
-        <w:t>nRuntime</w:t>
-      </w:r>
-      <w:proofErr w:type="spellEnd"/>
-      <w:r>
-        <w:t xml:space="preserve"> of DFS - stack ver.: ", round((s2-s1), 4), "s.")</w:t>
+        <w:t>print("\nUsing DFS stack: 0", end='')</w:t>
+      </w:r>
+    </w:p>
+    <w:p>
+      <w:r>
+        <w:t>DFS_stack(g, 0) #depth first search - stack</w:t>
+      </w:r>
+    </w:p>
+    <w:p>
+      <w:r>
+        <w:t>s2 = time.time()*1000</w:t>
+      </w:r>
+    </w:p>
+    <w:p>
+      <w:r>
+        <w:t>print("\nRuntime of DFS - stack ver.: ", round((s2-s1), 4), "s.")</w:t>
       </w:r>
     </w:p>
     <w:p/>
@@ -3596,174 +2170,45 @@
       </w:r>
     </w:p>
     <w:p>
-      <w:proofErr w:type="spellStart"/>
-      <w:r>
-        <w:t>visited_rec</w:t>
-      </w:r>
-      <w:proofErr w:type="spellEnd"/>
-      <w:r>
-        <w:t xml:space="preserve">, </w:t>
-      </w:r>
-      <w:proofErr w:type="spellStart"/>
-      <w:r>
-        <w:t>prev_rec</w:t>
-      </w:r>
-      <w:proofErr w:type="spellEnd"/>
-      <w:r>
-        <w:t xml:space="preserve"> = [False for b in range(</w:t>
-      </w:r>
-      <w:proofErr w:type="spellStart"/>
-      <w:r>
-        <w:t>len</w:t>
-      </w:r>
-      <w:proofErr w:type="spellEnd"/>
-      <w:r>
-        <w:t>(g))], [-1 for a in range(</w:t>
-      </w:r>
-      <w:proofErr w:type="spellStart"/>
-      <w:r>
-        <w:t>len</w:t>
-      </w:r>
-      <w:proofErr w:type="spellEnd"/>
-      <w:r>
-        <w:t>(g))]</w:t>
-      </w:r>
-    </w:p>
-    <w:p>
-      <w:proofErr w:type="spellStart"/>
-      <w:r>
-        <w:t>DFS_rec</w:t>
-      </w:r>
-      <w:proofErr w:type="spellEnd"/>
-      <w:r>
-        <w:t>(g, 0) #depth first search - recursion</w:t>
-      </w:r>
-    </w:p>
-    <w:p>
-      <w:r>
-        <w:t>print("\</w:t>
-      </w:r>
-      <w:proofErr w:type="spellStart"/>
-      <w:r>
-        <w:t>nUsing</w:t>
-      </w:r>
-      <w:proofErr w:type="spellEnd"/>
-      <w:r>
-        <w:t xml:space="preserve"> DFS </w:t>
-      </w:r>
-      <w:proofErr w:type="spellStart"/>
-      <w:r>
-        <w:t>recursiong</w:t>
-      </w:r>
-      <w:proofErr w:type="spellEnd"/>
-      <w:r>
-        <w:t>: 0", end='')</w:t>
-      </w:r>
-    </w:p>
-    <w:p>
-      <w:proofErr w:type="spellStart"/>
-      <w:r>
-        <w:t>printPath</w:t>
-      </w:r>
-      <w:proofErr w:type="spellEnd"/>
-      <w:r>
-        <w:t>(</w:t>
-      </w:r>
-      <w:proofErr w:type="spellStart"/>
-      <w:r>
-        <w:t>prev_rec</w:t>
-      </w:r>
-      <w:proofErr w:type="spellEnd"/>
-      <w:r>
-        <w:t>, (</w:t>
-      </w:r>
-      <w:proofErr w:type="spellStart"/>
-      <w:r>
-        <w:t>maze_cols</w:t>
-      </w:r>
-      <w:proofErr w:type="spellEnd"/>
-      <w:r>
-        <w:t>*</w:t>
-      </w:r>
-      <w:proofErr w:type="spellStart"/>
-      <w:r>
-        <w:t>maze_rows</w:t>
-      </w:r>
-      <w:proofErr w:type="spellEnd"/>
-      <w:r>
-        <w:t>)-1) #printing the path</w:t>
-      </w:r>
-    </w:p>
-    <w:p>
-      <w:r>
-        <w:t xml:space="preserve">s3 = </w:t>
-      </w:r>
-      <w:proofErr w:type="spellStart"/>
-      <w:r>
-        <w:t>time.time</w:t>
-      </w:r>
-      <w:proofErr w:type="spellEnd"/>
-      <w:r>
-        <w:t>()*1000</w:t>
-      </w:r>
-    </w:p>
-    <w:p>
-      <w:r>
-        <w:t>print("\</w:t>
-      </w:r>
-      <w:proofErr w:type="spellStart"/>
-      <w:r>
-        <w:t>nRuntime</w:t>
-      </w:r>
-      <w:proofErr w:type="spellEnd"/>
-      <w:r>
-        <w:t xml:space="preserve"> of DFS - recursion ver.: ", round((s3-s2), 4), "s.")</w:t>
+      <w:r>
+        <w:t>visited_rec, prev_rec = [False for b in range(len(g))], [-1 for a in range(len(g))]</w:t>
+      </w:r>
+    </w:p>
+    <w:p>
+      <w:r>
+        <w:t>DFS_rec(g, 0) #depth first search - recursion</w:t>
+      </w:r>
+    </w:p>
+    <w:p>
+      <w:r>
+        <w:t>print("\nUsing DFS recursiong: 0", end='')</w:t>
+      </w:r>
+    </w:p>
+    <w:p>
+      <w:r>
+        <w:t>printPath(prev_rec, (maze_cols*maze_rows)-1) #printing the path</w:t>
+      </w:r>
+    </w:p>
+    <w:p>
+      <w:r>
+        <w:t>s3 = time.time()*1000</w:t>
+      </w:r>
+    </w:p>
+    <w:p>
+      <w:r>
+        <w:t>print("\nRuntime of DFS - recursion ver.: ", round((s3-s2), 4), "s.")</w:t>
       </w:r>
     </w:p>
     <w:p/>
     <w:p>
-      <w:proofErr w:type="spellStart"/>
-      <w:r>
-        <w:t>draw_maze</w:t>
-      </w:r>
-      <w:proofErr w:type="spellEnd"/>
-      <w:r>
-        <w:t xml:space="preserve">(walls, </w:t>
-      </w:r>
-      <w:proofErr w:type="spellStart"/>
-      <w:r>
-        <w:t>maze_rows</w:t>
-      </w:r>
-      <w:proofErr w:type="spellEnd"/>
-      <w:r>
-        <w:t xml:space="preserve">, </w:t>
-      </w:r>
-      <w:proofErr w:type="spellStart"/>
-      <w:r>
-        <w:t>maze_cols</w:t>
-      </w:r>
-      <w:proofErr w:type="spellEnd"/>
-      <w:r>
-        <w:t xml:space="preserve">, </w:t>
-      </w:r>
-      <w:proofErr w:type="spellStart"/>
-      <w:r>
-        <w:t>cell_nums</w:t>
-      </w:r>
-      <w:proofErr w:type="spellEnd"/>
-      <w:r>
-        <w:t>=True) #completed draw maze</w:t>
-      </w:r>
-    </w:p>
-    <w:p>
-      <w:proofErr w:type="spellStart"/>
+      <w:r>
+        <w:t>draw_maze(walls, maze_rows, maze_cols, cell_nums=True) #completed draw maze</w:t>
+      </w:r>
+    </w:p>
+    <w:p>
       <w:r>
         <w:lastRenderedPageBreak/>
-        <w:t>plt.show</w:t>
-      </w:r>
-      <w:proofErr w:type="spellEnd"/>
-      <w:r>
-        <w:t>()</w:t>
+        <w:t>plt.show()</w:t>
       </w:r>
     </w:p>
     <w:p>
@@ -3934,16 +2379,8 @@
       <w:rPr>
         <w:lang w:val="es-MX"/>
       </w:rPr>
-      <w:t xml:space="preserve">Ken M </w:t>
+      <w:t>Ken M Amamori</w:t>
     </w:r>
-    <w:proofErr w:type="spellStart"/>
-    <w:r>
-      <w:rPr>
-        <w:lang w:val="es-MX"/>
-      </w:rPr>
-      <w:t>Amamori</w:t>
-    </w:r>
-    <w:proofErr w:type="spellEnd"/>
     <w:r>
       <w:rPr>
         <w:lang w:val="es-MX"/>
@@ -3961,16 +2398,8 @@
       <w:rPr>
         <w:lang w:val="es-MX"/>
       </w:rPr>
-      <w:t xml:space="preserve"> </w:t>
+      <w:t xml:space="preserve"> report</w:t>
     </w:r>
-    <w:proofErr w:type="spellStart"/>
-    <w:r>
-      <w:rPr>
-        <w:lang w:val="es-MX"/>
-      </w:rPr>
-      <w:t>report</w:t>
-    </w:r>
-    <w:proofErr w:type="spellEnd"/>
   </w:p>
   <w:p>
     <w:pPr>
@@ -4017,33 +2446,11 @@
         <w:lang w:val="es-MX"/>
       </w:rPr>
     </w:pPr>
-    <w:proofErr w:type="spellStart"/>
     <w:r>
       <w:rPr>
         <w:lang w:val="es-MX"/>
       </w:rPr>
-      <w:t>Prof</w:t>
-    </w:r>
-    <w:proofErr w:type="spellEnd"/>
-    <w:r>
-      <w:rPr>
-        <w:lang w:val="es-MX"/>
-      </w:rPr>
-      <w:t xml:space="preserve">: </w:t>
-    </w:r>
-    <w:proofErr w:type="spellStart"/>
-    <w:r>
-      <w:rPr>
-        <w:lang w:val="es-MX"/>
-      </w:rPr>
-      <w:t>Olac</w:t>
-    </w:r>
-    <w:proofErr w:type="spellEnd"/>
-    <w:r>
-      <w:rPr>
-        <w:lang w:val="es-MX"/>
-      </w:rPr>
-      <w:t xml:space="preserve"> Fuentes</w:t>
+      <w:t>Prof: Olac Fuentes</w:t>
     </w:r>
   </w:p>
   <w:p>
@@ -4057,58 +2464,8 @@
       <w:rPr>
         <w:lang w:val="es-MX"/>
       </w:rPr>
-      <w:t xml:space="preserve">TA: </w:t>
+      <w:t>TA: Anindita Nath, Maliheh Zargaran</w:t>
     </w:r>
-    <w:proofErr w:type="spellStart"/>
-    <w:r>
-      <w:rPr>
-        <w:lang w:val="es-MX"/>
-      </w:rPr>
-      <w:t>Anindita</w:t>
-    </w:r>
-    <w:proofErr w:type="spellEnd"/>
-    <w:r>
-      <w:rPr>
-        <w:lang w:val="es-MX"/>
-      </w:rPr>
-      <w:t xml:space="preserve"> </w:t>
-    </w:r>
-    <w:proofErr w:type="spellStart"/>
-    <w:r>
-      <w:rPr>
-        <w:lang w:val="es-MX"/>
-      </w:rPr>
-      <w:t>Nath</w:t>
-    </w:r>
-    <w:proofErr w:type="spellEnd"/>
-    <w:r>
-      <w:rPr>
-        <w:lang w:val="es-MX"/>
-      </w:rPr>
-      <w:t xml:space="preserve">, </w:t>
-    </w:r>
-    <w:proofErr w:type="spellStart"/>
-    <w:r>
-      <w:rPr>
-        <w:lang w:val="es-MX"/>
-      </w:rPr>
-      <w:t>Maliheh</w:t>
-    </w:r>
-    <w:proofErr w:type="spellEnd"/>
-    <w:r>
-      <w:rPr>
-        <w:lang w:val="es-MX"/>
-      </w:rPr>
-      <w:t xml:space="preserve"> </w:t>
-    </w:r>
-    <w:proofErr w:type="spellStart"/>
-    <w:r>
-      <w:rPr>
-        <w:lang w:val="es-MX"/>
-      </w:rPr>
-      <w:t>Zargaran</w:t>
-    </w:r>
-    <w:proofErr w:type="spellEnd"/>
   </w:p>
   <w:p>
     <w:pPr>
